--- a/Documentation/Sending of Results Documentation.docx
+++ b/Documentation/Sending of Results Documentation.docx
@@ -6,12 +6,16 @@
       <w:pPr>
         <w:rPr>
           <w:b/>
+          <w:sz w:val="40"/>
+          <w:szCs w:val="40"/>
           <w:u w:val="single"/>
         </w:rPr>
       </w:pPr>
       <w:r>
         <w:rPr>
           <w:b/>
+          <w:sz w:val="40"/>
+          <w:szCs w:val="40"/>
           <w:u w:val="single"/>
         </w:rPr>
         <w:t>Sending of Results</w:t>
@@ -19,12 +23,31 @@
       <w:r>
         <w:rPr>
           <w:b/>
+          <w:sz w:val="40"/>
+          <w:szCs w:val="40"/>
           <w:u w:val="single"/>
         </w:rPr>
         <w:t xml:space="preserve"> from EVO3 to External File</w:t>
       </w:r>
-      <w:bookmarkStart w:id="0" w:name="_GoBack"/>
-      <w:bookmarkEnd w:id="0"/>
+    </w:p>
+    <w:p>
+      <w:pPr>
+        <w:rPr>
+          <w:b/>
+          <w:sz w:val="40"/>
+          <w:szCs w:val="40"/>
+          <w:u w:val="single"/>
+        </w:rPr>
+      </w:pPr>
+      <w:r>
+        <w:rPr>
+          <w:b/>
+          <w:sz w:val="40"/>
+          <w:szCs w:val="40"/>
+          <w:u w:val="single"/>
+        </w:rPr>
+        <w:t>Windows</w:t>
+      </w:r>
     </w:p>
     <w:p>
       <w:r>
@@ -40,15 +63,7 @@
         <w:t xml:space="preserve"> </w:t>
       </w:r>
       <w:r>
-        <w:t xml:space="preserve">the </w:t>
-      </w:r>
-      <w:proofErr w:type="spellStart"/>
-      <w:r>
-        <w:t>ini</w:t>
-      </w:r>
-      <w:proofErr w:type="spellEnd"/>
-      <w:r>
-        <w:t xml:space="preserve"> file “</w:t>
+        <w:t>the ini file “</w:t>
       </w:r>
       <w:r>
         <w:rPr>
@@ -101,14 +116,12 @@
       <w:r>
         <w:t xml:space="preserve"> “</w:t>
       </w:r>
-      <w:proofErr w:type="spellStart"/>
       <w:r>
         <w:rPr>
           <w:i/>
         </w:rPr>
         <w:t>Code_Reader.ckp</w:t>
       </w:r>
-      <w:proofErr w:type="spellEnd"/>
       <w:r>
         <w:t xml:space="preserve">” </w:t>
       </w:r>
@@ -138,6 +151,7 @@
       <w:r>
         <w:rPr>
           <w:noProof/>
+          <w:lang w:eastAsia="en-SG"/>
         </w:rPr>
         <w:drawing>
           <wp:inline distT="0" distB="0" distL="0" distR="0">
@@ -208,19 +222,11 @@
       <w:r>
         <w:t>“</w:t>
       </w:r>
-      <w:proofErr w:type="spellStart"/>
       <w:r>
         <w:rPr>
           <w:i/>
         </w:rPr>
-        <w:t>Ini</w:t>
-      </w:r>
-      <w:proofErr w:type="spellEnd"/>
-      <w:r>
-        <w:rPr>
-          <w:i/>
-        </w:rPr>
-        <w:t xml:space="preserve"> access</w:t>
+        <w:t>Ini access</w:t>
       </w:r>
       <w:r>
         <w:t xml:space="preserve">” command to </w:t>
@@ -283,15 +289,7 @@
         </w:numPr>
       </w:pPr>
       <w:r>
-        <w:t xml:space="preserve">INI </w:t>
-      </w:r>
-      <w:proofErr w:type="spellStart"/>
-      <w:r>
-        <w:t>FlushData</w:t>
-      </w:r>
-      <w:proofErr w:type="spellEnd"/>
-      <w:r>
-        <w:t xml:space="preserve"> – Use a</w:t>
+        <w:t>INI FlushData – Use a</w:t>
       </w:r>
       <w:r>
         <w:t>n</w:t>
@@ -299,36 +297,28 @@
       <w:r>
         <w:t xml:space="preserve"> “</w:t>
       </w:r>
-      <w:proofErr w:type="spellStart"/>
       <w:r>
         <w:rPr>
           <w:i/>
         </w:rPr>
-        <w:t>Ini</w:t>
-      </w:r>
-      <w:proofErr w:type="spellEnd"/>
+        <w:t>Ini access</w:t>
+      </w:r>
+      <w:r>
+        <w:t xml:space="preserve">” command to </w:t>
+      </w:r>
+      <w:r>
+        <w:t>delete</w:t>
+      </w:r>
+      <w:r>
+        <w:t xml:space="preserve"> the </w:t>
+      </w:r>
+      <w:r>
+        <w:t>section, known as “</w:t>
+      </w:r>
       <w:r>
         <w:rPr>
           <w:i/>
         </w:rPr>
-        <w:t xml:space="preserve"> access</w:t>
-      </w:r>
-      <w:r>
-        <w:t xml:space="preserve">” command to </w:t>
-      </w:r>
-      <w:r>
-        <w:t>delete</w:t>
-      </w:r>
-      <w:r>
-        <w:t xml:space="preserve"> the </w:t>
-      </w:r>
-      <w:r>
-        <w:t>section, known as “</w:t>
-      </w:r>
-      <w:r>
-        <w:rPr>
-          <w:i/>
-        </w:rPr>
         <w:t>camcode1</w:t>
       </w:r>
       <w:r>
@@ -338,19 +328,7 @@
         <w:t xml:space="preserve"> </w:t>
       </w:r>
       <w:r>
-        <w:t xml:space="preserve">This is to ensure that the </w:t>
-      </w:r>
-      <w:r>
-        <w:t>section</w:t>
-      </w:r>
-      <w:r>
-        <w:t xml:space="preserve"> with the </w:t>
-      </w:r>
-      <w:r>
-        <w:t>code result</w:t>
-      </w:r>
-      <w:r>
-        <w:t xml:space="preserve"> is constantly flushed so that </w:t>
+        <w:t xml:space="preserve">This is to ensure that the section with the code result is constantly flushed so that </w:t>
       </w:r>
       <w:r>
         <w:t xml:space="preserve">old code results will not accumulate and new code results </w:t>
@@ -455,6 +433,7 @@
       <w:r>
         <w:rPr>
           <w:noProof/>
+          <w:lang w:eastAsia="en-SG"/>
         </w:rPr>
         <w:drawing>
           <wp:inline distT="0" distB="0" distL="0" distR="0">
@@ -522,38 +501,40 @@
       </w:pPr>
       <w:r>
         <w:lastRenderedPageBreak/>
-        <w:t xml:space="preserve">INI </w:t>
-      </w:r>
-      <w:proofErr w:type="spellStart"/>
-      <w:r>
-        <w:t>CodeData</w:t>
-      </w:r>
-      <w:proofErr w:type="spellEnd"/>
-      <w:r>
-        <w:t xml:space="preserve"> – Use another “</w:t>
-      </w:r>
-      <w:proofErr w:type="spellStart"/>
+        <w:t>INI CodeData – Use another “</w:t>
+      </w:r>
       <w:r>
         <w:rPr>
           <w:i/>
         </w:rPr>
-        <w:t>Ini</w:t>
-      </w:r>
-      <w:proofErr w:type="spellEnd"/>
+        <w:t>Ini access</w:t>
+      </w:r>
+      <w:r>
+        <w:t xml:space="preserve">” command to </w:t>
+      </w:r>
+      <w:r>
+        <w:t>create</w:t>
+      </w:r>
+      <w:r>
+        <w:t xml:space="preserve"> the section</w:t>
+      </w:r>
+      <w:r>
+        <w:t xml:space="preserve"> “</w:t>
+      </w:r>
       <w:r>
         <w:rPr>
           <w:i/>
         </w:rPr>
-        <w:t xml:space="preserve"> access</w:t>
-      </w:r>
-      <w:r>
-        <w:t xml:space="preserve">” command to </w:t>
-      </w:r>
-      <w:r>
-        <w:t>create</w:t>
-      </w:r>
-      <w:r>
-        <w:t xml:space="preserve"> the section</w:t>
+        <w:t>camcode1</w:t>
+      </w:r>
+      <w:r>
+        <w:t>”</w:t>
+      </w:r>
+      <w:r>
+        <w:t xml:space="preserve"> </w:t>
+      </w:r>
+      <w:r>
+        <w:t>and the entry</w:t>
       </w:r>
       <w:r>
         <w:t xml:space="preserve"> “</w:t>
@@ -562,7 +543,7 @@
         <w:rPr>
           <w:i/>
         </w:rPr>
-        <w:t>camcode1</w:t>
+        <w:t>coderesult1</w:t>
       </w:r>
       <w:r>
         <w:t>”</w:t>
@@ -571,86 +552,51 @@
         <w:t xml:space="preserve"> </w:t>
       </w:r>
       <w:r>
-        <w:t>and the entry</w:t>
-      </w:r>
-      <w:r>
-        <w:t xml:space="preserve"> “</w:t>
+        <w:t>in the ini file “</w:t>
       </w:r>
       <w:r>
         <w:rPr>
           <w:i/>
         </w:rPr>
-        <w:t>coderesult1</w:t>
-      </w:r>
-      <w:r>
-        <w:t>”</w:t>
-      </w:r>
-      <w:r>
-        <w:t xml:space="preserve"> </w:t>
-      </w:r>
-      <w:r>
-        <w:t xml:space="preserve">in the </w:t>
-      </w:r>
-      <w:proofErr w:type="spellStart"/>
-      <w:r>
-        <w:t>ini</w:t>
-      </w:r>
-      <w:proofErr w:type="spellEnd"/>
-      <w:r>
-        <w:t xml:space="preserve"> file “</w:t>
+        <w:t>cfg.ini</w:t>
+      </w:r>
+      <w:r>
+        <w:t xml:space="preserve">” </w:t>
+      </w:r>
+      <w:r>
+        <w:t>for the code result can be written</w:t>
+      </w:r>
+      <w:r>
+        <w:t xml:space="preserve"> in</w:t>
+      </w:r>
+      <w:r>
+        <w:t>to</w:t>
+      </w:r>
+      <w:r>
+        <w:t>.</w:t>
+      </w:r>
+      <w:r>
+        <w:t xml:space="preserve"> The “</w:t>
       </w:r>
       <w:r>
         <w:rPr>
           <w:i/>
         </w:rPr>
-        <w:t>cfg.ini</w:t>
+        <w:t>Write data type</w:t>
+      </w:r>
+      <w:r>
+        <w:t>” needs to be set as “</w:t>
+      </w:r>
+      <w:r>
+        <w:rPr>
+          <w:i/>
+        </w:rPr>
+        <w:t>Text</w:t>
       </w:r>
       <w:r>
         <w:t xml:space="preserve">” </w:t>
       </w:r>
       <w:r>
-        <w:t>for the code result can be written</w:t>
-      </w:r>
-      <w:r>
-        <w:t xml:space="preserve"> in</w:t>
-      </w:r>
-      <w:r>
-        <w:t>to</w:t>
-      </w:r>
-      <w:r>
-        <w:t>.</w:t>
-      </w:r>
-      <w:r>
-        <w:t xml:space="preserve"> The</w:t>
-      </w:r>
-      <w:r>
-        <w:t xml:space="preserve"> “</w:t>
-      </w:r>
-      <w:r>
-        <w:rPr>
-          <w:i/>
-        </w:rPr>
-        <w:t>Write data type</w:t>
-      </w:r>
-      <w:r>
-        <w:t xml:space="preserve">” </w:t>
-      </w:r>
-      <w:r>
-        <w:t xml:space="preserve">needs </w:t>
-      </w:r>
-      <w:r>
-        <w:t>to be set as “</w:t>
-      </w:r>
-      <w:r>
-        <w:rPr>
-          <w:i/>
-        </w:rPr>
-        <w:t>Text</w:t>
-      </w:r>
-      <w:r>
-        <w:t xml:space="preserve">” </w:t>
-      </w:r>
-      <w:r>
         <w:t>with an empty manual string.</w:t>
       </w:r>
     </w:p>
@@ -666,6 +612,7 @@
       <w:r>
         <w:rPr>
           <w:noProof/>
+          <w:lang w:eastAsia="en-SG"/>
         </w:rPr>
         <w:drawing>
           <wp:inline distT="0" distB="0" distL="0" distR="0">
@@ -733,15 +680,7 @@
       </w:pPr>
       <w:r>
         <w:lastRenderedPageBreak/>
-        <w:t xml:space="preserve">Send </w:t>
-      </w:r>
-      <w:proofErr w:type="spellStart"/>
-      <w:r>
-        <w:t>CodeData</w:t>
-      </w:r>
-      <w:proofErr w:type="spellEnd"/>
-      <w:r>
-        <w:t xml:space="preserve"> – Use </w:t>
+        <w:t xml:space="preserve">Send CodeData – Use </w:t>
       </w:r>
       <w:r>
         <w:t>“</w:t>
@@ -756,15 +695,7 @@
         <w:t>” command to write the code result</w:t>
       </w:r>
       <w:r>
-        <w:t xml:space="preserve"> into the previously created section and entry in the </w:t>
-      </w:r>
-      <w:proofErr w:type="spellStart"/>
-      <w:r>
-        <w:t>ini</w:t>
-      </w:r>
-      <w:proofErr w:type="spellEnd"/>
-      <w:r>
-        <w:t xml:space="preserve"> file “</w:t>
+        <w:t xml:space="preserve"> into the previously created section and entry in the ini file “</w:t>
       </w:r>
       <w:r>
         <w:rPr>
@@ -788,6 +719,7 @@
       <w:r>
         <w:rPr>
           <w:noProof/>
+          <w:lang w:eastAsia="en-SG"/>
         </w:rPr>
         <w:drawing>
           <wp:inline distT="0" distB="0" distL="0" distR="0">
@@ -877,7 +809,6 @@
       <w:r>
         <w:t>By default, the check program “</w:t>
       </w:r>
-      <w:proofErr w:type="spellStart"/>
       <w:r>
         <w:rPr>
           <w:i/>
@@ -890,7 +821,6 @@
         </w:rPr>
         <w:t>.ckp</w:t>
       </w:r>
-      <w:proofErr w:type="spellEnd"/>
       <w:r>
         <w:t xml:space="preserve">” </w:t>
       </w:r>
@@ -908,6 +838,7 @@
       <w:r>
         <w:rPr>
           <w:noProof/>
+          <w:lang w:eastAsia="en-SG"/>
         </w:rPr>
         <w:drawing>
           <wp:inline distT="0" distB="0" distL="0" distR="0">
@@ -967,15 +898,7 @@
     <w:p>
       <w:r>
         <w:lastRenderedPageBreak/>
-        <w:t xml:space="preserve">To save the results in the </w:t>
-      </w:r>
-      <w:proofErr w:type="spellStart"/>
-      <w:r>
-        <w:t>ini</w:t>
-      </w:r>
-      <w:proofErr w:type="spellEnd"/>
-      <w:r>
-        <w:t xml:space="preserve"> file “</w:t>
+        <w:t>To save the results in the ini file “</w:t>
       </w:r>
       <w:r>
         <w:rPr>
@@ -986,153 +909,124 @@
       <w:r>
         <w:t>”, the “</w:t>
       </w:r>
-      <w:proofErr w:type="spellStart"/>
       <w:r>
         <w:rPr>
           <w:i/>
         </w:rPr>
-        <w:t>Ini</w:t>
-      </w:r>
-      <w:proofErr w:type="spellEnd"/>
+        <w:t>Ini access</w:t>
+      </w:r>
+      <w:r>
+        <w:t xml:space="preserve">” command was used </w:t>
+      </w:r>
+      <w:r>
+        <w:t xml:space="preserve">for each measurement command tool </w:t>
+      </w:r>
+      <w:r>
+        <w:t xml:space="preserve">to </w:t>
+      </w:r>
+      <w:r>
+        <w:t>create the section “</w:t>
+      </w:r>
       <w:r>
         <w:rPr>
           <w:i/>
         </w:rPr>
-        <w:t xml:space="preserve"> access</w:t>
-      </w:r>
-      <w:r>
-        <w:t xml:space="preserve">” command was used </w:t>
-      </w:r>
-      <w:r>
-        <w:t xml:space="preserve">for each measurement command tool </w:t>
-      </w:r>
-      <w:r>
-        <w:t xml:space="preserve">to </w:t>
-      </w:r>
-      <w:r>
-        <w:t>create the section “</w:t>
+        <w:t>cam1</w:t>
+      </w:r>
+      <w:r>
+        <w:t>” and the entry “</w:t>
       </w:r>
       <w:r>
         <w:rPr>
           <w:i/>
         </w:rPr>
-        <w:t>cam1</w:t>
-      </w:r>
-      <w:r>
-        <w:t>” and the entry “</w:t>
+        <w:t>result1</w:t>
+      </w:r>
+      <w:r>
+        <w:t>” in the ini file “</w:t>
       </w:r>
       <w:r>
         <w:rPr>
           <w:i/>
         </w:rPr>
-        <w:t>result1</w:t>
-      </w:r>
-      <w:r>
-        <w:t xml:space="preserve">” in the </w:t>
-      </w:r>
-      <w:proofErr w:type="spellStart"/>
-      <w:r>
-        <w:t>ini</w:t>
-      </w:r>
-      <w:proofErr w:type="spellEnd"/>
-      <w:r>
-        <w:t xml:space="preserve"> file “</w:t>
+        <w:t>cfg.ini</w:t>
+      </w:r>
+      <w:r>
+        <w:t xml:space="preserve">” for the code result can be written into. It is also required </w:t>
+      </w:r>
+      <w:r>
+        <w:t>to set</w:t>
+      </w:r>
+      <w:r>
+        <w:t xml:space="preserve"> the “</w:t>
       </w:r>
       <w:r>
         <w:rPr>
           <w:i/>
         </w:rPr>
-        <w:t>cfg.ini</w:t>
-      </w:r>
-      <w:r>
-        <w:t xml:space="preserve">” for the code result can be written into. It is also required </w:t>
-      </w:r>
-      <w:r>
-        <w:t>to set</w:t>
-      </w:r>
-      <w:r>
-        <w:t xml:space="preserve"> the “</w:t>
+        <w:t>Write data type</w:t>
+      </w:r>
+      <w:r>
+        <w:t>” as “</w:t>
       </w:r>
       <w:r>
         <w:rPr>
           <w:i/>
         </w:rPr>
-        <w:t>Write data type</w:t>
-      </w:r>
-      <w:r>
-        <w:t>” as “</w:t>
+        <w:t>Value</w:t>
+      </w:r>
+      <w:r>
+        <w:t>” and the pickup-list selection to be set to the position of the measurement command tool.</w:t>
+      </w:r>
+    </w:p>
+    <w:p>
+      <w:r>
+        <w:t>For example, if it is required to save the results of the “</w:t>
       </w:r>
       <w:r>
         <w:rPr>
           <w:i/>
         </w:rPr>
-        <w:t>Value</w:t>
-      </w:r>
-      <w:r>
-        <w:t>” and the pickup-list selection to be set to the position of the measurement command tool.</w:t>
-      </w:r>
-    </w:p>
-    <w:p>
-      <w:r>
-        <w:t>For example, if it is required to save the results of the “</w:t>
+        <w:t>EVO Circle</w:t>
+      </w:r>
+      <w:r>
+        <w:t>”</w:t>
+      </w:r>
+      <w:r>
+        <w:t xml:space="preserve"> command tool</w:t>
+      </w:r>
+      <w:r>
+        <w:t xml:space="preserve"> </w:t>
+      </w:r>
+      <w:r>
+        <w:t>as seen in</w:t>
+      </w:r>
+      <w:r>
+        <w:t xml:space="preserve"> the check program “</w:t>
       </w:r>
       <w:r>
         <w:rPr>
           <w:i/>
         </w:rPr>
-        <w:t>EVO Circle</w:t>
+        <w:t>Measurement</w:t>
+      </w:r>
+      <w:r>
+        <w:rPr>
+          <w:i/>
+        </w:rPr>
+        <w:t>.ckp</w:t>
       </w:r>
       <w:r>
         <w:t>”</w:t>
       </w:r>
       <w:r>
-        <w:t xml:space="preserve"> command tool</w:t>
-      </w:r>
-      <w:r>
-        <w:t xml:space="preserve"> </w:t>
-      </w:r>
-      <w:r>
-        <w:t>as seen in</w:t>
-      </w:r>
-      <w:r>
-        <w:t xml:space="preserve"> the </w:t>
-      </w:r>
-      <w:r>
-        <w:t>check program “</w:t>
-      </w:r>
-      <w:proofErr w:type="spellStart"/>
+        <w:t>, the settings of the “</w:t>
+      </w:r>
       <w:r>
         <w:rPr>
           <w:i/>
         </w:rPr>
-        <w:t>Measurement</w:t>
-      </w:r>
-      <w:r>
-        <w:rPr>
-          <w:i/>
-        </w:rPr>
-        <w:t>.ckp</w:t>
-      </w:r>
-      <w:proofErr w:type="spellEnd"/>
-      <w:r>
-        <w:t>”</w:t>
-      </w:r>
-      <w:r>
-        <w:t>, the settings of the “</w:t>
-      </w:r>
-      <w:proofErr w:type="spellStart"/>
-      <w:r>
-        <w:rPr>
-          <w:i/>
-        </w:rPr>
-        <w:t>Ini</w:t>
-      </w:r>
-      <w:proofErr w:type="spellEnd"/>
-      <w:r>
-        <w:rPr>
-          <w:i/>
-        </w:rPr>
-        <w:t xml:space="preserve"> access</w:t>
+        <w:t>Ini access</w:t>
       </w:r>
       <w:r>
         <w:t>” command will be as follow:</w:t>
@@ -1142,6 +1036,7 @@
       <w:r>
         <w:rPr>
           <w:noProof/>
+          <w:lang w:eastAsia="en-SG"/>
         </w:rPr>
         <w:drawing>
           <wp:inline distT="0" distB="0" distL="0" distR="0">
@@ -1185,6 +1080,1377 @@
                     <a:ln>
                       <a:noFill/>
                     </a:ln>
+                  </pic:spPr>
+                </pic:pic>
+              </a:graphicData>
+            </a:graphic>
+          </wp:inline>
+        </w:drawing>
+      </w:r>
+    </w:p>
+    <w:p>
+      <w:r>
+        <w:br w:type="page"/>
+      </w:r>
+    </w:p>
+    <w:p>
+      <w:pPr>
+        <w:rPr>
+          <w:b/>
+          <w:sz w:val="40"/>
+          <w:szCs w:val="40"/>
+          <w:u w:val="single"/>
+        </w:rPr>
+      </w:pPr>
+      <w:r>
+        <w:rPr>
+          <w:b/>
+          <w:sz w:val="40"/>
+          <w:szCs w:val="40"/>
+          <w:u w:val="single"/>
+        </w:rPr>
+        <w:lastRenderedPageBreak/>
+        <w:t>Linux</w:t>
+      </w:r>
+    </w:p>
+    <w:p>
+      <w:r>
+        <w:t xml:space="preserve">Do the following settings for INI FlushData, INI CodeData and Send CodeData </w:t>
+      </w:r>
+      <w:r>
+        <w:t>for Linux system.</w:t>
+      </w:r>
+      <w:bookmarkStart w:id="0" w:name="_GoBack"/>
+      <w:bookmarkEnd w:id="0"/>
+    </w:p>
+    <w:p>
+      <w:r>
+        <w:rPr>
+          <w:noProof/>
+          <w:lang w:eastAsia="en-SG"/>
+        </w:rPr>
+        <mc:AlternateContent>
+          <mc:Choice Requires="wps">
+            <w:drawing>
+              <wp:anchor distT="0" distB="0" distL="114300" distR="114300" simplePos="0" relativeHeight="251659264" behindDoc="0" locked="0" layoutInCell="1" allowOverlap="1" wp14:anchorId="57EAFADB" wp14:editId="6CA67826">
+                <wp:simplePos x="0" y="0"/>
+                <wp:positionH relativeFrom="column">
+                  <wp:posOffset>704850</wp:posOffset>
+                </wp:positionH>
+                <wp:positionV relativeFrom="paragraph">
+                  <wp:posOffset>1870075</wp:posOffset>
+                </wp:positionV>
+                <wp:extent cx="1438275" cy="304800"/>
+                <wp:effectExtent l="0" t="0" r="28575" b="19050"/>
+                <wp:wrapNone/>
+                <wp:docPr id="3" name="Rectangle 3"/>
+                <wp:cNvGraphicFramePr/>
+                <a:graphic xmlns:a="http://schemas.openxmlformats.org/drawingml/2006/main">
+                  <a:graphicData uri="http://schemas.microsoft.com/office/word/2010/wordprocessingShape">
+                    <wps:wsp>
+                      <wps:cNvSpPr/>
+                      <wps:spPr>
+                        <a:xfrm>
+                          <a:off x="0" y="0"/>
+                          <a:ext cx="1438275" cy="304800"/>
+                        </a:xfrm>
+                        <a:prstGeom prst="rect">
+                          <a:avLst/>
+                        </a:prstGeom>
+                        <a:noFill/>
+                        <a:ln>
+                          <a:solidFill>
+                            <a:srgbClr val="FF0000"/>
+                          </a:solidFill>
+                        </a:ln>
+                      </wps:spPr>
+                      <wps:style>
+                        <a:lnRef idx="2">
+                          <a:schemeClr val="accent1">
+                            <a:shade val="50000"/>
+                          </a:schemeClr>
+                        </a:lnRef>
+                        <a:fillRef idx="1">
+                          <a:schemeClr val="accent1"/>
+                        </a:fillRef>
+                        <a:effectRef idx="0">
+                          <a:schemeClr val="accent1"/>
+                        </a:effectRef>
+                        <a:fontRef idx="minor">
+                          <a:schemeClr val="lt1"/>
+                        </a:fontRef>
+                      </wps:style>
+                      <wps:bodyPr rot="0" spcFirstLastPara="0" vertOverflow="overflow" horzOverflow="overflow" vert="horz" wrap="square" lIns="91440" tIns="45720" rIns="91440" bIns="45720" numCol="1" spcCol="0" rtlCol="0" fromWordArt="0" anchor="ctr" anchorCtr="0" forceAA="0" compatLnSpc="1">
+                        <a:prstTxWarp prst="textNoShape">
+                          <a:avLst/>
+                        </a:prstTxWarp>
+                        <a:noAutofit/>
+                      </wps:bodyPr>
+                    </wps:wsp>
+                  </a:graphicData>
+                </a:graphic>
+                <wp14:sizeRelH relativeFrom="margin">
+                  <wp14:pctWidth>0</wp14:pctWidth>
+                </wp14:sizeRelH>
+              </wp:anchor>
+            </w:drawing>
+          </mc:Choice>
+          <mc:Fallback>
+            <w:pict>
+              <v:rect id="Rectangle 3" o:spid="_x0000_s1026" style="position:absolute;margin-left:55.5pt;margin-top:147.25pt;width:113.25pt;height:24pt;z-index:251659264;visibility:visible;mso-wrap-style:square;mso-width-percent:0;mso-wrap-distance-left:9pt;mso-wrap-distance-top:0;mso-wrap-distance-right:9pt;mso-wrap-distance-bottom:0;mso-position-horizontal:absolute;mso-position-horizontal-relative:text;mso-position-vertical:absolute;mso-position-vertical-relative:text;mso-width-percent:0;mso-width-relative:margin;v-text-anchor:middle" o:gfxdata="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" filled="f" strokecolor="red" strokeweight="2pt"/>
+            </w:pict>
+          </mc:Fallback>
+        </mc:AlternateContent>
+      </w:r>
+      <w:r>
+        <w:rPr>
+          <w:noProof/>
+          <w:lang w:eastAsia="en-SG"/>
+        </w:rPr>
+        <w:drawing>
+          <wp:inline distT="0" distB="0" distL="0" distR="0" wp14:anchorId="495C4CC7" wp14:editId="74FA5B9C">
+            <wp:extent cx="2143125" cy="3492500"/>
+            <wp:effectExtent l="0" t="0" r="9525" b="0"/>
+            <wp:docPr id="2" name="Picture 2"/>
+            <wp:cNvGraphicFramePr>
+              <a:graphicFrameLocks xmlns:a="http://schemas.openxmlformats.org/drawingml/2006/main" noChangeAspect="1"/>
+            </wp:cNvGraphicFramePr>
+            <a:graphic xmlns:a="http://schemas.openxmlformats.org/drawingml/2006/main">
+              <a:graphicData uri="http://schemas.openxmlformats.org/drawingml/2006/picture">
+                <pic:pic xmlns:pic="http://schemas.openxmlformats.org/drawingml/2006/picture">
+                  <pic:nvPicPr>
+                    <pic:cNvPr id="0" name=""/>
+                    <pic:cNvPicPr/>
+                  </pic:nvPicPr>
+                  <pic:blipFill rotWithShape="1">
+                    <a:blip r:embed="rId14"/>
+                    <a:srcRect l="13804" t="10948" r="68232" b="36982"/>
+                    <a:stretch/>
+                  </pic:blipFill>
+                  <pic:spPr bwMode="auto">
+                    <a:xfrm>
+                      <a:off x="0" y="0"/>
+                      <a:ext cx="2144913" cy="3495413"/>
+                    </a:xfrm>
+                    <a:prstGeom prst="rect">
+                      <a:avLst/>
+                    </a:prstGeom>
+                    <a:ln>
+                      <a:noFill/>
+                    </a:ln>
+                    <a:extLst>
+                      <a:ext uri="{53640926-AAD7-44D8-BBD7-CCE9431645EC}">
+                        <a14:shadowObscured xmlns:a14="http://schemas.microsoft.com/office/drawing/2010/main"/>
+                      </a:ext>
+                    </a:extLst>
+                  </pic:spPr>
+                </pic:pic>
+              </a:graphicData>
+            </a:graphic>
+          </wp:inline>
+        </w:drawing>
+      </w:r>
+    </w:p>
+    <w:p>
+      <w:r>
+        <w:rPr>
+          <w:noProof/>
+          <w:lang w:eastAsia="en-SG"/>
+        </w:rPr>
+        <mc:AlternateContent>
+          <mc:Choice Requires="wps">
+            <w:drawing>
+              <wp:anchor distT="0" distB="0" distL="114300" distR="114300" simplePos="0" relativeHeight="251667456" behindDoc="0" locked="0" layoutInCell="1" allowOverlap="1" wp14:anchorId="7332D78D" wp14:editId="00843CCE">
+                <wp:simplePos x="0" y="0"/>
+                <wp:positionH relativeFrom="column">
+                  <wp:posOffset>876300</wp:posOffset>
+                </wp:positionH>
+                <wp:positionV relativeFrom="paragraph">
+                  <wp:posOffset>1767840</wp:posOffset>
+                </wp:positionV>
+                <wp:extent cx="1438275" cy="304800"/>
+                <wp:effectExtent l="0" t="0" r="28575" b="19050"/>
+                <wp:wrapNone/>
+                <wp:docPr id="17" name="Rectangle 17"/>
+                <wp:cNvGraphicFramePr/>
+                <a:graphic xmlns:a="http://schemas.openxmlformats.org/drawingml/2006/main">
+                  <a:graphicData uri="http://schemas.microsoft.com/office/word/2010/wordprocessingShape">
+                    <wps:wsp>
+                      <wps:cNvSpPr/>
+                      <wps:spPr>
+                        <a:xfrm>
+                          <a:off x="0" y="0"/>
+                          <a:ext cx="1438275" cy="304800"/>
+                        </a:xfrm>
+                        <a:prstGeom prst="rect">
+                          <a:avLst/>
+                        </a:prstGeom>
+                        <a:noFill/>
+                        <a:ln>
+                          <a:solidFill>
+                            <a:srgbClr val="FF0000"/>
+                          </a:solidFill>
+                        </a:ln>
+                      </wps:spPr>
+                      <wps:style>
+                        <a:lnRef idx="2">
+                          <a:schemeClr val="accent1">
+                            <a:shade val="50000"/>
+                          </a:schemeClr>
+                        </a:lnRef>
+                        <a:fillRef idx="1">
+                          <a:schemeClr val="accent1"/>
+                        </a:fillRef>
+                        <a:effectRef idx="0">
+                          <a:schemeClr val="accent1"/>
+                        </a:effectRef>
+                        <a:fontRef idx="minor">
+                          <a:schemeClr val="lt1"/>
+                        </a:fontRef>
+                      </wps:style>
+                      <wps:bodyPr rot="0" spcFirstLastPara="0" vertOverflow="overflow" horzOverflow="overflow" vert="horz" wrap="square" lIns="91440" tIns="45720" rIns="91440" bIns="45720" numCol="1" spcCol="0" rtlCol="0" fromWordArt="0" anchor="ctr" anchorCtr="0" forceAA="0" compatLnSpc="1">
+                        <a:prstTxWarp prst="textNoShape">
+                          <a:avLst/>
+                        </a:prstTxWarp>
+                        <a:noAutofit/>
+                      </wps:bodyPr>
+                    </wps:wsp>
+                  </a:graphicData>
+                </a:graphic>
+                <wp14:sizeRelH relativeFrom="margin">
+                  <wp14:pctWidth>0</wp14:pctWidth>
+                </wp14:sizeRelH>
+              </wp:anchor>
+            </w:drawing>
+          </mc:Choice>
+          <mc:Fallback>
+            <w:pict>
+              <v:rect id="Rectangle 17" o:spid="_x0000_s1026" style="position:absolute;margin-left:69pt;margin-top:139.2pt;width:113.25pt;height:24pt;z-index:251667456;visibility:visible;mso-wrap-style:square;mso-width-percent:0;mso-wrap-distance-left:9pt;mso-wrap-distance-top:0;mso-wrap-distance-right:9pt;mso-wrap-distance-bottom:0;mso-position-horizontal:absolute;mso-position-horizontal-relative:text;mso-position-vertical:absolute;mso-position-vertical-relative:text;mso-width-percent:0;mso-width-relative:margin;v-text-anchor:middle" o:gfxdata="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" filled="f" strokecolor="red" strokeweight="2pt"/>
+            </w:pict>
+          </mc:Fallback>
+        </mc:AlternateContent>
+      </w:r>
+      <w:r>
+        <w:rPr>
+          <w:noProof/>
+          <w:lang w:eastAsia="en-SG"/>
+        </w:rPr>
+        <mc:AlternateContent>
+          <mc:Choice Requires="wps">
+            <w:drawing>
+              <wp:anchor distT="0" distB="0" distL="114300" distR="114300" simplePos="0" relativeHeight="251665408" behindDoc="0" locked="0" layoutInCell="1" allowOverlap="1" wp14:anchorId="39022F8D" wp14:editId="23E7158F">
+                <wp:simplePos x="0" y="0"/>
+                <wp:positionH relativeFrom="column">
+                  <wp:posOffset>171450</wp:posOffset>
+                </wp:positionH>
+                <wp:positionV relativeFrom="paragraph">
+                  <wp:posOffset>720090</wp:posOffset>
+                </wp:positionV>
+                <wp:extent cx="1438275" cy="304800"/>
+                <wp:effectExtent l="0" t="0" r="28575" b="19050"/>
+                <wp:wrapNone/>
+                <wp:docPr id="16" name="Rectangle 16"/>
+                <wp:cNvGraphicFramePr/>
+                <a:graphic xmlns:a="http://schemas.openxmlformats.org/drawingml/2006/main">
+                  <a:graphicData uri="http://schemas.microsoft.com/office/word/2010/wordprocessingShape">
+                    <wps:wsp>
+                      <wps:cNvSpPr/>
+                      <wps:spPr>
+                        <a:xfrm>
+                          <a:off x="0" y="0"/>
+                          <a:ext cx="1438275" cy="304800"/>
+                        </a:xfrm>
+                        <a:prstGeom prst="rect">
+                          <a:avLst/>
+                        </a:prstGeom>
+                        <a:noFill/>
+                        <a:ln>
+                          <a:solidFill>
+                            <a:srgbClr val="FF0000"/>
+                          </a:solidFill>
+                        </a:ln>
+                      </wps:spPr>
+                      <wps:style>
+                        <a:lnRef idx="2">
+                          <a:schemeClr val="accent1">
+                            <a:shade val="50000"/>
+                          </a:schemeClr>
+                        </a:lnRef>
+                        <a:fillRef idx="1">
+                          <a:schemeClr val="accent1"/>
+                        </a:fillRef>
+                        <a:effectRef idx="0">
+                          <a:schemeClr val="accent1"/>
+                        </a:effectRef>
+                        <a:fontRef idx="minor">
+                          <a:schemeClr val="lt1"/>
+                        </a:fontRef>
+                      </wps:style>
+                      <wps:bodyPr rot="0" spcFirstLastPara="0" vertOverflow="overflow" horzOverflow="overflow" vert="horz" wrap="square" lIns="91440" tIns="45720" rIns="91440" bIns="45720" numCol="1" spcCol="0" rtlCol="0" fromWordArt="0" anchor="ctr" anchorCtr="0" forceAA="0" compatLnSpc="1">
+                        <a:prstTxWarp prst="textNoShape">
+                          <a:avLst/>
+                        </a:prstTxWarp>
+                        <a:noAutofit/>
+                      </wps:bodyPr>
+                    </wps:wsp>
+                  </a:graphicData>
+                </a:graphic>
+                <wp14:sizeRelH relativeFrom="margin">
+                  <wp14:pctWidth>0</wp14:pctWidth>
+                </wp14:sizeRelH>
+              </wp:anchor>
+            </w:drawing>
+          </mc:Choice>
+          <mc:Fallback>
+            <w:pict>
+              <v:rect id="Rectangle 16" o:spid="_x0000_s1026" style="position:absolute;margin-left:13.5pt;margin-top:56.7pt;width:113.25pt;height:24pt;z-index:251665408;visibility:visible;mso-wrap-style:square;mso-width-percent:0;mso-wrap-distance-left:9pt;mso-wrap-distance-top:0;mso-wrap-distance-right:9pt;mso-wrap-distance-bottom:0;mso-position-horizontal:absolute;mso-position-horizontal-relative:text;mso-position-vertical:absolute;mso-position-vertical-relative:text;mso-width-percent:0;mso-width-relative:margin;v-text-anchor:middle" o:gfxdata="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" filled="f" strokecolor="red" strokeweight="2pt"/>
+            </w:pict>
+          </mc:Fallback>
+        </mc:AlternateContent>
+      </w:r>
+      <w:r>
+        <w:rPr>
+          <w:noProof/>
+          <w:lang w:eastAsia="en-SG"/>
+        </w:rPr>
+        <w:drawing>
+          <wp:inline distT="0" distB="0" distL="0" distR="0" wp14:anchorId="0CF868BA" wp14:editId="30D67054">
+            <wp:extent cx="4486275" cy="3331227"/>
+            <wp:effectExtent l="0" t="0" r="0" b="2540"/>
+            <wp:docPr id="15" name="Picture 15"/>
+            <wp:cNvGraphicFramePr>
+              <a:graphicFrameLocks xmlns:a="http://schemas.openxmlformats.org/drawingml/2006/main" noChangeAspect="1"/>
+            </wp:cNvGraphicFramePr>
+            <a:graphic xmlns:a="http://schemas.openxmlformats.org/drawingml/2006/main">
+              <a:graphicData uri="http://schemas.openxmlformats.org/drawingml/2006/picture">
+                <pic:pic xmlns:pic="http://schemas.openxmlformats.org/drawingml/2006/picture">
+                  <pic:nvPicPr>
+                    <pic:cNvPr id="0" name=""/>
+                    <pic:cNvPicPr/>
+                  </pic:nvPicPr>
+                  <pic:blipFill rotWithShape="1">
+                    <a:blip r:embed="rId15"/>
+                    <a:srcRect l="24949" t="30192" r="30453" b="10902"/>
+                    <a:stretch/>
+                  </pic:blipFill>
+                  <pic:spPr bwMode="auto">
+                    <a:xfrm>
+                      <a:off x="0" y="0"/>
+                      <a:ext cx="4492325" cy="3335719"/>
+                    </a:xfrm>
+                    <a:prstGeom prst="rect">
+                      <a:avLst/>
+                    </a:prstGeom>
+                    <a:ln>
+                      <a:noFill/>
+                    </a:ln>
+                    <a:extLst>
+                      <a:ext uri="{53640926-AAD7-44D8-BBD7-CCE9431645EC}">
+                        <a14:shadowObscured xmlns:a14="http://schemas.microsoft.com/office/drawing/2010/main"/>
+                      </a:ext>
+                    </a:extLst>
+                  </pic:spPr>
+                </pic:pic>
+              </a:graphicData>
+            </a:graphic>
+          </wp:inline>
+        </w:drawing>
+      </w:r>
+    </w:p>
+    <w:p/>
+    <w:p>
+      <w:r>
+        <w:rPr>
+          <w:noProof/>
+          <w:lang w:eastAsia="en-SG"/>
+        </w:rPr>
+        <w:lastRenderedPageBreak/>
+        <mc:AlternateContent>
+          <mc:Choice Requires="wps">
+            <w:drawing>
+              <wp:anchor distT="0" distB="0" distL="114300" distR="114300" simplePos="0" relativeHeight="251661312" behindDoc="0" locked="0" layoutInCell="1" allowOverlap="1" wp14:anchorId="71A3229C" wp14:editId="1A73B029">
+                <wp:simplePos x="0" y="0"/>
+                <wp:positionH relativeFrom="column">
+                  <wp:posOffset>752475</wp:posOffset>
+                </wp:positionH>
+                <wp:positionV relativeFrom="paragraph">
+                  <wp:posOffset>2083435</wp:posOffset>
+                </wp:positionV>
+                <wp:extent cx="1438275" cy="304800"/>
+                <wp:effectExtent l="0" t="0" r="28575" b="19050"/>
+                <wp:wrapNone/>
+                <wp:docPr id="12" name="Rectangle 12"/>
+                <wp:cNvGraphicFramePr/>
+                <a:graphic xmlns:a="http://schemas.openxmlformats.org/drawingml/2006/main">
+                  <a:graphicData uri="http://schemas.microsoft.com/office/word/2010/wordprocessingShape">
+                    <wps:wsp>
+                      <wps:cNvSpPr/>
+                      <wps:spPr>
+                        <a:xfrm>
+                          <a:off x="0" y="0"/>
+                          <a:ext cx="1438275" cy="304800"/>
+                        </a:xfrm>
+                        <a:prstGeom prst="rect">
+                          <a:avLst/>
+                        </a:prstGeom>
+                        <a:noFill/>
+                        <a:ln>
+                          <a:solidFill>
+                            <a:srgbClr val="FF0000"/>
+                          </a:solidFill>
+                        </a:ln>
+                      </wps:spPr>
+                      <wps:style>
+                        <a:lnRef idx="2">
+                          <a:schemeClr val="accent1">
+                            <a:shade val="50000"/>
+                          </a:schemeClr>
+                        </a:lnRef>
+                        <a:fillRef idx="1">
+                          <a:schemeClr val="accent1"/>
+                        </a:fillRef>
+                        <a:effectRef idx="0">
+                          <a:schemeClr val="accent1"/>
+                        </a:effectRef>
+                        <a:fontRef idx="minor">
+                          <a:schemeClr val="lt1"/>
+                        </a:fontRef>
+                      </wps:style>
+                      <wps:bodyPr rot="0" spcFirstLastPara="0" vertOverflow="overflow" horzOverflow="overflow" vert="horz" wrap="square" lIns="91440" tIns="45720" rIns="91440" bIns="45720" numCol="1" spcCol="0" rtlCol="0" fromWordArt="0" anchor="ctr" anchorCtr="0" forceAA="0" compatLnSpc="1">
+                        <a:prstTxWarp prst="textNoShape">
+                          <a:avLst/>
+                        </a:prstTxWarp>
+                        <a:noAutofit/>
+                      </wps:bodyPr>
+                    </wps:wsp>
+                  </a:graphicData>
+                </a:graphic>
+                <wp14:sizeRelH relativeFrom="margin">
+                  <wp14:pctWidth>0</wp14:pctWidth>
+                </wp14:sizeRelH>
+              </wp:anchor>
+            </w:drawing>
+          </mc:Choice>
+          <mc:Fallback>
+            <w:pict>
+              <v:rect id="Rectangle 12" o:spid="_x0000_s1026" style="position:absolute;margin-left:59.25pt;margin-top:164.05pt;width:113.25pt;height:24pt;z-index:251661312;visibility:visible;mso-wrap-style:square;mso-width-percent:0;mso-wrap-distance-left:9pt;mso-wrap-distance-top:0;mso-wrap-distance-right:9pt;mso-wrap-distance-bottom:0;mso-position-horizontal:absolute;mso-position-horizontal-relative:text;mso-position-vertical:absolute;mso-position-vertical-relative:text;mso-width-percent:0;mso-width-relative:margin;v-text-anchor:middle" o:gfxdata="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" filled="f" strokecolor="red" strokeweight="2pt"/>
+            </w:pict>
+          </mc:Fallback>
+        </mc:AlternateContent>
+      </w:r>
+      <w:r>
+        <w:rPr>
+          <w:noProof/>
+          <w:lang w:eastAsia="en-SG"/>
+        </w:rPr>
+        <w:drawing>
+          <wp:inline distT="0" distB="0" distL="0" distR="0" wp14:anchorId="5865AC85" wp14:editId="4F9846C7">
+            <wp:extent cx="2143125" cy="3492500"/>
+            <wp:effectExtent l="0" t="0" r="9525" b="0"/>
+            <wp:docPr id="10" name="Picture 10"/>
+            <wp:cNvGraphicFramePr>
+              <a:graphicFrameLocks xmlns:a="http://schemas.openxmlformats.org/drawingml/2006/main" noChangeAspect="1"/>
+            </wp:cNvGraphicFramePr>
+            <a:graphic xmlns:a="http://schemas.openxmlformats.org/drawingml/2006/main">
+              <a:graphicData uri="http://schemas.openxmlformats.org/drawingml/2006/picture">
+                <pic:pic xmlns:pic="http://schemas.openxmlformats.org/drawingml/2006/picture">
+                  <pic:nvPicPr>
+                    <pic:cNvPr id="0" name=""/>
+                    <pic:cNvPicPr/>
+                  </pic:nvPicPr>
+                  <pic:blipFill rotWithShape="1">
+                    <a:blip r:embed="rId14"/>
+                    <a:srcRect l="13804" t="10948" r="68232" b="36982"/>
+                    <a:stretch/>
+                  </pic:blipFill>
+                  <pic:spPr bwMode="auto">
+                    <a:xfrm>
+                      <a:off x="0" y="0"/>
+                      <a:ext cx="2144913" cy="3495413"/>
+                    </a:xfrm>
+                    <a:prstGeom prst="rect">
+                      <a:avLst/>
+                    </a:prstGeom>
+                    <a:ln>
+                      <a:noFill/>
+                    </a:ln>
+                    <a:extLst>
+                      <a:ext uri="{53640926-AAD7-44D8-BBD7-CCE9431645EC}">
+                        <a14:shadowObscured xmlns:a14="http://schemas.microsoft.com/office/drawing/2010/main"/>
+                      </a:ext>
+                    </a:extLst>
+                  </pic:spPr>
+                </pic:pic>
+              </a:graphicData>
+            </a:graphic>
+          </wp:inline>
+        </w:drawing>
+      </w:r>
+    </w:p>
+    <w:p>
+      <w:r>
+        <w:rPr>
+          <w:noProof/>
+          <w:lang w:eastAsia="en-SG"/>
+        </w:rPr>
+        <mc:AlternateContent>
+          <mc:Choice Requires="wps">
+            <w:drawing>
+              <wp:anchor distT="0" distB="0" distL="114300" distR="114300" simplePos="0" relativeHeight="251671552" behindDoc="0" locked="0" layoutInCell="1" allowOverlap="1" wp14:anchorId="3884B783" wp14:editId="5680EB57">
+                <wp:simplePos x="0" y="0"/>
+                <wp:positionH relativeFrom="column">
+                  <wp:posOffset>962025</wp:posOffset>
+                </wp:positionH>
+                <wp:positionV relativeFrom="paragraph">
+                  <wp:posOffset>1305560</wp:posOffset>
+                </wp:positionV>
+                <wp:extent cx="1438275" cy="304800"/>
+                <wp:effectExtent l="0" t="0" r="28575" b="19050"/>
+                <wp:wrapNone/>
+                <wp:docPr id="20" name="Rectangle 20"/>
+                <wp:cNvGraphicFramePr/>
+                <a:graphic xmlns:a="http://schemas.openxmlformats.org/drawingml/2006/main">
+                  <a:graphicData uri="http://schemas.microsoft.com/office/word/2010/wordprocessingShape">
+                    <wps:wsp>
+                      <wps:cNvSpPr/>
+                      <wps:spPr>
+                        <a:xfrm>
+                          <a:off x="0" y="0"/>
+                          <a:ext cx="1438275" cy="304800"/>
+                        </a:xfrm>
+                        <a:prstGeom prst="rect">
+                          <a:avLst/>
+                        </a:prstGeom>
+                        <a:noFill/>
+                        <a:ln>
+                          <a:solidFill>
+                            <a:srgbClr val="FF0000"/>
+                          </a:solidFill>
+                        </a:ln>
+                      </wps:spPr>
+                      <wps:style>
+                        <a:lnRef idx="2">
+                          <a:schemeClr val="accent1">
+                            <a:shade val="50000"/>
+                          </a:schemeClr>
+                        </a:lnRef>
+                        <a:fillRef idx="1">
+                          <a:schemeClr val="accent1"/>
+                        </a:fillRef>
+                        <a:effectRef idx="0">
+                          <a:schemeClr val="accent1"/>
+                        </a:effectRef>
+                        <a:fontRef idx="minor">
+                          <a:schemeClr val="lt1"/>
+                        </a:fontRef>
+                      </wps:style>
+                      <wps:bodyPr rot="0" spcFirstLastPara="0" vertOverflow="overflow" horzOverflow="overflow" vert="horz" wrap="square" lIns="91440" tIns="45720" rIns="91440" bIns="45720" numCol="1" spcCol="0" rtlCol="0" fromWordArt="0" anchor="ctr" anchorCtr="0" forceAA="0" compatLnSpc="1">
+                        <a:prstTxWarp prst="textNoShape">
+                          <a:avLst/>
+                        </a:prstTxWarp>
+                        <a:noAutofit/>
+                      </wps:bodyPr>
+                    </wps:wsp>
+                  </a:graphicData>
+                </a:graphic>
+                <wp14:sizeRelH relativeFrom="margin">
+                  <wp14:pctWidth>0</wp14:pctWidth>
+                </wp14:sizeRelH>
+              </wp:anchor>
+            </w:drawing>
+          </mc:Choice>
+          <mc:Fallback>
+            <w:pict>
+              <v:rect id="Rectangle 20" o:spid="_x0000_s1026" style="position:absolute;margin-left:75.75pt;margin-top:102.8pt;width:113.25pt;height:24pt;z-index:251671552;visibility:visible;mso-wrap-style:square;mso-width-percent:0;mso-wrap-distance-left:9pt;mso-wrap-distance-top:0;mso-wrap-distance-right:9pt;mso-wrap-distance-bottom:0;mso-position-horizontal:absolute;mso-position-horizontal-relative:text;mso-position-vertical:absolute;mso-position-vertical-relative:text;mso-width-percent:0;mso-width-relative:margin;v-text-anchor:middle" o:gfxdata="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" filled="f" strokecolor="red" strokeweight="2pt"/>
+            </w:pict>
+          </mc:Fallback>
+        </mc:AlternateContent>
+      </w:r>
+      <w:r>
+        <w:rPr>
+          <w:noProof/>
+          <w:lang w:eastAsia="en-SG"/>
+        </w:rPr>
+        <mc:AlternateContent>
+          <mc:Choice Requires="wps">
+            <w:drawing>
+              <wp:anchor distT="0" distB="0" distL="114300" distR="114300" simplePos="0" relativeHeight="251675648" behindDoc="0" locked="0" layoutInCell="1" allowOverlap="1" wp14:anchorId="130D0FB8" wp14:editId="7720D005">
+                <wp:simplePos x="0" y="0"/>
+                <wp:positionH relativeFrom="column">
+                  <wp:posOffset>952500</wp:posOffset>
+                </wp:positionH>
+                <wp:positionV relativeFrom="paragraph">
+                  <wp:posOffset>2231390</wp:posOffset>
+                </wp:positionV>
+                <wp:extent cx="1438275" cy="485775"/>
+                <wp:effectExtent l="0" t="0" r="28575" b="28575"/>
+                <wp:wrapNone/>
+                <wp:docPr id="22" name="Rectangle 22"/>
+                <wp:cNvGraphicFramePr/>
+                <a:graphic xmlns:a="http://schemas.openxmlformats.org/drawingml/2006/main">
+                  <a:graphicData uri="http://schemas.microsoft.com/office/word/2010/wordprocessingShape">
+                    <wps:wsp>
+                      <wps:cNvSpPr/>
+                      <wps:spPr>
+                        <a:xfrm>
+                          <a:off x="0" y="0"/>
+                          <a:ext cx="1438275" cy="485775"/>
+                        </a:xfrm>
+                        <a:prstGeom prst="rect">
+                          <a:avLst/>
+                        </a:prstGeom>
+                        <a:noFill/>
+                        <a:ln>
+                          <a:solidFill>
+                            <a:srgbClr val="FF0000"/>
+                          </a:solidFill>
+                        </a:ln>
+                      </wps:spPr>
+                      <wps:style>
+                        <a:lnRef idx="2">
+                          <a:schemeClr val="accent1">
+                            <a:shade val="50000"/>
+                          </a:schemeClr>
+                        </a:lnRef>
+                        <a:fillRef idx="1">
+                          <a:schemeClr val="accent1"/>
+                        </a:fillRef>
+                        <a:effectRef idx="0">
+                          <a:schemeClr val="accent1"/>
+                        </a:effectRef>
+                        <a:fontRef idx="minor">
+                          <a:schemeClr val="lt1"/>
+                        </a:fontRef>
+                      </wps:style>
+                      <wps:bodyPr rot="0" spcFirstLastPara="0" vertOverflow="overflow" horzOverflow="overflow" vert="horz" wrap="square" lIns="91440" tIns="45720" rIns="91440" bIns="45720" numCol="1" spcCol="0" rtlCol="0" fromWordArt="0" anchor="ctr" anchorCtr="0" forceAA="0" compatLnSpc="1">
+                        <a:prstTxWarp prst="textNoShape">
+                          <a:avLst/>
+                        </a:prstTxWarp>
+                        <a:noAutofit/>
+                      </wps:bodyPr>
+                    </wps:wsp>
+                  </a:graphicData>
+                </a:graphic>
+                <wp14:sizeRelH relativeFrom="margin">
+                  <wp14:pctWidth>0</wp14:pctWidth>
+                </wp14:sizeRelH>
+                <wp14:sizeRelV relativeFrom="margin">
+                  <wp14:pctHeight>0</wp14:pctHeight>
+                </wp14:sizeRelV>
+              </wp:anchor>
+            </w:drawing>
+          </mc:Choice>
+          <mc:Fallback>
+            <w:pict>
+              <v:rect id="Rectangle 22" o:spid="_x0000_s1026" style="position:absolute;margin-left:75pt;margin-top:175.7pt;width:113.25pt;height:38.25pt;z-index:251675648;visibility:visible;mso-wrap-style:square;mso-width-percent:0;mso-height-percent:0;mso-wrap-distance-left:9pt;mso-wrap-distance-top:0;mso-wrap-distance-right:9pt;mso-wrap-distance-bottom:0;mso-position-horizontal:absolute;mso-position-horizontal-relative:text;mso-position-vertical:absolute;mso-position-vertical-relative:text;mso-width-percent:0;mso-height-percent:0;mso-width-relative:margin;mso-height-relative:margin;v-text-anchor:middle" o:gfxdata="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" filled="f" strokecolor="red" strokeweight="2pt"/>
+            </w:pict>
+          </mc:Fallback>
+        </mc:AlternateContent>
+      </w:r>
+      <w:r>
+        <w:rPr>
+          <w:noProof/>
+          <w:lang w:eastAsia="en-SG"/>
+        </w:rPr>
+        <mc:AlternateContent>
+          <mc:Choice Requires="wps">
+            <w:drawing>
+              <wp:anchor distT="0" distB="0" distL="114300" distR="114300" simplePos="0" relativeHeight="251673600" behindDoc="0" locked="0" layoutInCell="1" allowOverlap="1" wp14:anchorId="40D94947" wp14:editId="6ADCED33">
+                <wp:simplePos x="0" y="0"/>
+                <wp:positionH relativeFrom="column">
+                  <wp:posOffset>962025</wp:posOffset>
+                </wp:positionH>
+                <wp:positionV relativeFrom="paragraph">
+                  <wp:posOffset>1879600</wp:posOffset>
+                </wp:positionV>
+                <wp:extent cx="1438275" cy="257175"/>
+                <wp:effectExtent l="0" t="0" r="28575" b="28575"/>
+                <wp:wrapNone/>
+                <wp:docPr id="21" name="Rectangle 21"/>
+                <wp:cNvGraphicFramePr/>
+                <a:graphic xmlns:a="http://schemas.openxmlformats.org/drawingml/2006/main">
+                  <a:graphicData uri="http://schemas.microsoft.com/office/word/2010/wordprocessingShape">
+                    <wps:wsp>
+                      <wps:cNvSpPr/>
+                      <wps:spPr>
+                        <a:xfrm>
+                          <a:off x="0" y="0"/>
+                          <a:ext cx="1438275" cy="257175"/>
+                        </a:xfrm>
+                        <a:prstGeom prst="rect">
+                          <a:avLst/>
+                        </a:prstGeom>
+                        <a:noFill/>
+                        <a:ln>
+                          <a:solidFill>
+                            <a:srgbClr val="FF0000"/>
+                          </a:solidFill>
+                        </a:ln>
+                      </wps:spPr>
+                      <wps:style>
+                        <a:lnRef idx="2">
+                          <a:schemeClr val="accent1">
+                            <a:shade val="50000"/>
+                          </a:schemeClr>
+                        </a:lnRef>
+                        <a:fillRef idx="1">
+                          <a:schemeClr val="accent1"/>
+                        </a:fillRef>
+                        <a:effectRef idx="0">
+                          <a:schemeClr val="accent1"/>
+                        </a:effectRef>
+                        <a:fontRef idx="minor">
+                          <a:schemeClr val="lt1"/>
+                        </a:fontRef>
+                      </wps:style>
+                      <wps:bodyPr rot="0" spcFirstLastPara="0" vertOverflow="overflow" horzOverflow="overflow" vert="horz" wrap="square" lIns="91440" tIns="45720" rIns="91440" bIns="45720" numCol="1" spcCol="0" rtlCol="0" fromWordArt="0" anchor="ctr" anchorCtr="0" forceAA="0" compatLnSpc="1">
+                        <a:prstTxWarp prst="textNoShape">
+                          <a:avLst/>
+                        </a:prstTxWarp>
+                        <a:noAutofit/>
+                      </wps:bodyPr>
+                    </wps:wsp>
+                  </a:graphicData>
+                </a:graphic>
+                <wp14:sizeRelH relativeFrom="margin">
+                  <wp14:pctWidth>0</wp14:pctWidth>
+                </wp14:sizeRelH>
+                <wp14:sizeRelV relativeFrom="margin">
+                  <wp14:pctHeight>0</wp14:pctHeight>
+                </wp14:sizeRelV>
+              </wp:anchor>
+            </w:drawing>
+          </mc:Choice>
+          <mc:Fallback>
+            <w:pict>
+              <v:rect id="Rectangle 21" o:spid="_x0000_s1026" style="position:absolute;margin-left:75.75pt;margin-top:148pt;width:113.25pt;height:20.25pt;z-index:251673600;visibility:visible;mso-wrap-style:square;mso-width-percent:0;mso-height-percent:0;mso-wrap-distance-left:9pt;mso-wrap-distance-top:0;mso-wrap-distance-right:9pt;mso-wrap-distance-bottom:0;mso-position-horizontal:absolute;mso-position-horizontal-relative:text;mso-position-vertical:absolute;mso-position-vertical-relative:text;mso-width-percent:0;mso-height-percent:0;mso-width-relative:margin;mso-height-relative:margin;v-text-anchor:middle" o:gfxdata="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" filled="f" strokecolor="red" strokeweight="2pt"/>
+            </w:pict>
+          </mc:Fallback>
+        </mc:AlternateContent>
+      </w:r>
+      <w:r>
+        <w:rPr>
+          <w:noProof/>
+          <w:lang w:eastAsia="en-SG"/>
+        </w:rPr>
+        <mc:AlternateContent>
+          <mc:Choice Requires="wps">
+            <w:drawing>
+              <wp:anchor distT="0" distB="0" distL="114300" distR="114300" simplePos="0" relativeHeight="251669504" behindDoc="0" locked="0" layoutInCell="1" allowOverlap="1" wp14:anchorId="52773882" wp14:editId="42BFBFB9">
+                <wp:simplePos x="0" y="0"/>
+                <wp:positionH relativeFrom="column">
+                  <wp:posOffset>171450</wp:posOffset>
+                </wp:positionH>
+                <wp:positionV relativeFrom="paragraph">
+                  <wp:posOffset>800735</wp:posOffset>
+                </wp:positionV>
+                <wp:extent cx="1438275" cy="304800"/>
+                <wp:effectExtent l="0" t="0" r="28575" b="19050"/>
+                <wp:wrapNone/>
+                <wp:docPr id="19" name="Rectangle 19"/>
+                <wp:cNvGraphicFramePr/>
+                <a:graphic xmlns:a="http://schemas.openxmlformats.org/drawingml/2006/main">
+                  <a:graphicData uri="http://schemas.microsoft.com/office/word/2010/wordprocessingShape">
+                    <wps:wsp>
+                      <wps:cNvSpPr/>
+                      <wps:spPr>
+                        <a:xfrm>
+                          <a:off x="0" y="0"/>
+                          <a:ext cx="1438275" cy="304800"/>
+                        </a:xfrm>
+                        <a:prstGeom prst="rect">
+                          <a:avLst/>
+                        </a:prstGeom>
+                        <a:noFill/>
+                        <a:ln>
+                          <a:solidFill>
+                            <a:srgbClr val="FF0000"/>
+                          </a:solidFill>
+                        </a:ln>
+                      </wps:spPr>
+                      <wps:style>
+                        <a:lnRef idx="2">
+                          <a:schemeClr val="accent1">
+                            <a:shade val="50000"/>
+                          </a:schemeClr>
+                        </a:lnRef>
+                        <a:fillRef idx="1">
+                          <a:schemeClr val="accent1"/>
+                        </a:fillRef>
+                        <a:effectRef idx="0">
+                          <a:schemeClr val="accent1"/>
+                        </a:effectRef>
+                        <a:fontRef idx="minor">
+                          <a:schemeClr val="lt1"/>
+                        </a:fontRef>
+                      </wps:style>
+                      <wps:bodyPr rot="0" spcFirstLastPara="0" vertOverflow="overflow" horzOverflow="overflow" vert="horz" wrap="square" lIns="91440" tIns="45720" rIns="91440" bIns="45720" numCol="1" spcCol="0" rtlCol="0" fromWordArt="0" anchor="ctr" anchorCtr="0" forceAA="0" compatLnSpc="1">
+                        <a:prstTxWarp prst="textNoShape">
+                          <a:avLst/>
+                        </a:prstTxWarp>
+                        <a:noAutofit/>
+                      </wps:bodyPr>
+                    </wps:wsp>
+                  </a:graphicData>
+                </a:graphic>
+                <wp14:sizeRelH relativeFrom="margin">
+                  <wp14:pctWidth>0</wp14:pctWidth>
+                </wp14:sizeRelH>
+              </wp:anchor>
+            </w:drawing>
+          </mc:Choice>
+          <mc:Fallback>
+            <w:pict>
+              <v:rect id="Rectangle 19" o:spid="_x0000_s1026" style="position:absolute;margin-left:13.5pt;margin-top:63.05pt;width:113.25pt;height:24pt;z-index:251669504;visibility:visible;mso-wrap-style:square;mso-width-percent:0;mso-wrap-distance-left:9pt;mso-wrap-distance-top:0;mso-wrap-distance-right:9pt;mso-wrap-distance-bottom:0;mso-position-horizontal:absolute;mso-position-horizontal-relative:text;mso-position-vertical:absolute;mso-position-vertical-relative:text;mso-width-percent:0;mso-width-relative:margin;v-text-anchor:middle" o:gfxdata="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" filled="f" strokecolor="red" strokeweight="2pt"/>
+            </w:pict>
+          </mc:Fallback>
+        </mc:AlternateContent>
+      </w:r>
+      <w:r>
+        <w:rPr>
+          <w:noProof/>
+          <w:lang w:eastAsia="en-SG"/>
+        </w:rPr>
+        <w:drawing>
+          <wp:inline distT="0" distB="0" distL="0" distR="0" wp14:anchorId="5EC0975A" wp14:editId="1D7B3655">
+            <wp:extent cx="4752975" cy="3605087"/>
+            <wp:effectExtent l="0" t="0" r="0" b="0"/>
+            <wp:docPr id="18" name="Picture 18"/>
+            <wp:cNvGraphicFramePr>
+              <a:graphicFrameLocks xmlns:a="http://schemas.openxmlformats.org/drawingml/2006/main" noChangeAspect="1"/>
+            </wp:cNvGraphicFramePr>
+            <a:graphic xmlns:a="http://schemas.openxmlformats.org/drawingml/2006/main">
+              <a:graphicData uri="http://schemas.openxmlformats.org/drawingml/2006/picture">
+                <pic:pic xmlns:pic="http://schemas.openxmlformats.org/drawingml/2006/picture">
+                  <pic:nvPicPr>
+                    <pic:cNvPr id="0" name=""/>
+                    <pic:cNvPicPr/>
+                  </pic:nvPicPr>
+                  <pic:blipFill rotWithShape="1">
+                    <a:blip r:embed="rId16"/>
+                    <a:srcRect l="25458" t="30177" r="30449" b="10332"/>
+                    <a:stretch/>
+                  </pic:blipFill>
+                  <pic:spPr bwMode="auto">
+                    <a:xfrm>
+                      <a:off x="0" y="0"/>
+                      <a:ext cx="4758775" cy="3609486"/>
+                    </a:xfrm>
+                    <a:prstGeom prst="rect">
+                      <a:avLst/>
+                    </a:prstGeom>
+                    <a:ln>
+                      <a:noFill/>
+                    </a:ln>
+                    <a:extLst>
+                      <a:ext uri="{53640926-AAD7-44D8-BBD7-CCE9431645EC}">
+                        <a14:shadowObscured xmlns:a14="http://schemas.microsoft.com/office/drawing/2010/main"/>
+                      </a:ext>
+                    </a:extLst>
+                  </pic:spPr>
+                </pic:pic>
+              </a:graphicData>
+            </a:graphic>
+          </wp:inline>
+        </w:drawing>
+      </w:r>
+    </w:p>
+    <w:p/>
+    <w:p>
+      <w:r>
+        <w:rPr>
+          <w:noProof/>
+          <w:lang w:eastAsia="en-SG"/>
+        </w:rPr>
+        <w:lastRenderedPageBreak/>
+        <mc:AlternateContent>
+          <mc:Choice Requires="wps">
+            <w:drawing>
+              <wp:anchor distT="0" distB="0" distL="114300" distR="114300" simplePos="0" relativeHeight="251663360" behindDoc="0" locked="0" layoutInCell="1" allowOverlap="1" wp14:anchorId="200D7D59" wp14:editId="408E73A2">
+                <wp:simplePos x="0" y="0"/>
+                <wp:positionH relativeFrom="column">
+                  <wp:posOffset>790575</wp:posOffset>
+                </wp:positionH>
+                <wp:positionV relativeFrom="paragraph">
+                  <wp:posOffset>2296160</wp:posOffset>
+                </wp:positionV>
+                <wp:extent cx="1438275" cy="304800"/>
+                <wp:effectExtent l="0" t="0" r="28575" b="19050"/>
+                <wp:wrapNone/>
+                <wp:docPr id="13" name="Rectangle 13"/>
+                <wp:cNvGraphicFramePr/>
+                <a:graphic xmlns:a="http://schemas.openxmlformats.org/drawingml/2006/main">
+                  <a:graphicData uri="http://schemas.microsoft.com/office/word/2010/wordprocessingShape">
+                    <wps:wsp>
+                      <wps:cNvSpPr/>
+                      <wps:spPr>
+                        <a:xfrm>
+                          <a:off x="0" y="0"/>
+                          <a:ext cx="1438275" cy="304800"/>
+                        </a:xfrm>
+                        <a:prstGeom prst="rect">
+                          <a:avLst/>
+                        </a:prstGeom>
+                        <a:noFill/>
+                        <a:ln>
+                          <a:solidFill>
+                            <a:srgbClr val="FF0000"/>
+                          </a:solidFill>
+                        </a:ln>
+                      </wps:spPr>
+                      <wps:style>
+                        <a:lnRef idx="2">
+                          <a:schemeClr val="accent1">
+                            <a:shade val="50000"/>
+                          </a:schemeClr>
+                        </a:lnRef>
+                        <a:fillRef idx="1">
+                          <a:schemeClr val="accent1"/>
+                        </a:fillRef>
+                        <a:effectRef idx="0">
+                          <a:schemeClr val="accent1"/>
+                        </a:effectRef>
+                        <a:fontRef idx="minor">
+                          <a:schemeClr val="lt1"/>
+                        </a:fontRef>
+                      </wps:style>
+                      <wps:bodyPr rot="0" spcFirstLastPara="0" vertOverflow="overflow" horzOverflow="overflow" vert="horz" wrap="square" lIns="91440" tIns="45720" rIns="91440" bIns="45720" numCol="1" spcCol="0" rtlCol="0" fromWordArt="0" anchor="ctr" anchorCtr="0" forceAA="0" compatLnSpc="1">
+                        <a:prstTxWarp prst="textNoShape">
+                          <a:avLst/>
+                        </a:prstTxWarp>
+                        <a:noAutofit/>
+                      </wps:bodyPr>
+                    </wps:wsp>
+                  </a:graphicData>
+                </a:graphic>
+                <wp14:sizeRelH relativeFrom="margin">
+                  <wp14:pctWidth>0</wp14:pctWidth>
+                </wp14:sizeRelH>
+              </wp:anchor>
+            </w:drawing>
+          </mc:Choice>
+          <mc:Fallback>
+            <w:pict>
+              <v:rect id="Rectangle 13" o:spid="_x0000_s1026" style="position:absolute;margin-left:62.25pt;margin-top:180.8pt;width:113.25pt;height:24pt;z-index:251663360;visibility:visible;mso-wrap-style:square;mso-width-percent:0;mso-wrap-distance-left:9pt;mso-wrap-distance-top:0;mso-wrap-distance-right:9pt;mso-wrap-distance-bottom:0;mso-position-horizontal:absolute;mso-position-horizontal-relative:text;mso-position-vertical:absolute;mso-position-vertical-relative:text;mso-width-percent:0;mso-width-relative:margin;v-text-anchor:middle" o:gfxdata="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" filled="f" strokecolor="red" strokeweight="2pt"/>
+            </w:pict>
+          </mc:Fallback>
+        </mc:AlternateContent>
+      </w:r>
+      <w:r>
+        <w:rPr>
+          <w:noProof/>
+          <w:lang w:eastAsia="en-SG"/>
+        </w:rPr>
+        <w:drawing>
+          <wp:inline distT="0" distB="0" distL="0" distR="0" wp14:anchorId="7D61495A" wp14:editId="18480A11">
+            <wp:extent cx="2143125" cy="3492500"/>
+            <wp:effectExtent l="0" t="0" r="9525" b="0"/>
+            <wp:docPr id="11" name="Picture 11"/>
+            <wp:cNvGraphicFramePr>
+              <a:graphicFrameLocks xmlns:a="http://schemas.openxmlformats.org/drawingml/2006/main" noChangeAspect="1"/>
+            </wp:cNvGraphicFramePr>
+            <a:graphic xmlns:a="http://schemas.openxmlformats.org/drawingml/2006/main">
+              <a:graphicData uri="http://schemas.openxmlformats.org/drawingml/2006/picture">
+                <pic:pic xmlns:pic="http://schemas.openxmlformats.org/drawingml/2006/picture">
+                  <pic:nvPicPr>
+                    <pic:cNvPr id="0" name=""/>
+                    <pic:cNvPicPr/>
+                  </pic:nvPicPr>
+                  <pic:blipFill rotWithShape="1">
+                    <a:blip r:embed="rId14"/>
+                    <a:srcRect l="13804" t="10948" r="68232" b="36982"/>
+                    <a:stretch/>
+                  </pic:blipFill>
+                  <pic:spPr bwMode="auto">
+                    <a:xfrm>
+                      <a:off x="0" y="0"/>
+                      <a:ext cx="2144913" cy="3495413"/>
+                    </a:xfrm>
+                    <a:prstGeom prst="rect">
+                      <a:avLst/>
+                    </a:prstGeom>
+                    <a:ln>
+                      <a:noFill/>
+                    </a:ln>
+                    <a:extLst>
+                      <a:ext uri="{53640926-AAD7-44D8-BBD7-CCE9431645EC}">
+                        <a14:shadowObscured xmlns:a14="http://schemas.microsoft.com/office/drawing/2010/main"/>
+                      </a:ext>
+                    </a:extLst>
+                  </pic:spPr>
+                </pic:pic>
+              </a:graphicData>
+            </a:graphic>
+          </wp:inline>
+        </w:drawing>
+      </w:r>
+    </w:p>
+    <w:p>
+      <w:r>
+        <w:rPr>
+          <w:noProof/>
+          <w:lang w:eastAsia="en-SG"/>
+        </w:rPr>
+        <mc:AlternateContent>
+          <mc:Choice Requires="wps">
+            <w:drawing>
+              <wp:anchor distT="0" distB="0" distL="114300" distR="114300" simplePos="0" relativeHeight="251683840" behindDoc="0" locked="0" layoutInCell="1" allowOverlap="1" wp14:anchorId="397D8D18" wp14:editId="209AAB2F">
+                <wp:simplePos x="0" y="0"/>
+                <wp:positionH relativeFrom="column">
+                  <wp:posOffset>2143125</wp:posOffset>
+                </wp:positionH>
+                <wp:positionV relativeFrom="paragraph">
+                  <wp:posOffset>2079625</wp:posOffset>
+                </wp:positionV>
+                <wp:extent cx="1066800" cy="285750"/>
+                <wp:effectExtent l="0" t="0" r="19050" b="19050"/>
+                <wp:wrapNone/>
+                <wp:docPr id="27" name="Rectangle 27"/>
+                <wp:cNvGraphicFramePr/>
+                <a:graphic xmlns:a="http://schemas.openxmlformats.org/drawingml/2006/main">
+                  <a:graphicData uri="http://schemas.microsoft.com/office/word/2010/wordprocessingShape">
+                    <wps:wsp>
+                      <wps:cNvSpPr/>
+                      <wps:spPr>
+                        <a:xfrm>
+                          <a:off x="0" y="0"/>
+                          <a:ext cx="1066800" cy="285750"/>
+                        </a:xfrm>
+                        <a:prstGeom prst="rect">
+                          <a:avLst/>
+                        </a:prstGeom>
+                        <a:noFill/>
+                        <a:ln>
+                          <a:solidFill>
+                            <a:srgbClr val="FF0000"/>
+                          </a:solidFill>
+                        </a:ln>
+                      </wps:spPr>
+                      <wps:style>
+                        <a:lnRef idx="2">
+                          <a:schemeClr val="accent1">
+                            <a:shade val="50000"/>
+                          </a:schemeClr>
+                        </a:lnRef>
+                        <a:fillRef idx="1">
+                          <a:schemeClr val="accent1"/>
+                        </a:fillRef>
+                        <a:effectRef idx="0">
+                          <a:schemeClr val="accent1"/>
+                        </a:effectRef>
+                        <a:fontRef idx="minor">
+                          <a:schemeClr val="lt1"/>
+                        </a:fontRef>
+                      </wps:style>
+                      <wps:bodyPr rot="0" spcFirstLastPara="0" vertOverflow="overflow" horzOverflow="overflow" vert="horz" wrap="square" lIns="91440" tIns="45720" rIns="91440" bIns="45720" numCol="1" spcCol="0" rtlCol="0" fromWordArt="0" anchor="ctr" anchorCtr="0" forceAA="0" compatLnSpc="1">
+                        <a:prstTxWarp prst="textNoShape">
+                          <a:avLst/>
+                        </a:prstTxWarp>
+                        <a:noAutofit/>
+                      </wps:bodyPr>
+                    </wps:wsp>
+                  </a:graphicData>
+                </a:graphic>
+                <wp14:sizeRelH relativeFrom="margin">
+                  <wp14:pctWidth>0</wp14:pctWidth>
+                </wp14:sizeRelH>
+                <wp14:sizeRelV relativeFrom="margin">
+                  <wp14:pctHeight>0</wp14:pctHeight>
+                </wp14:sizeRelV>
+              </wp:anchor>
+            </w:drawing>
+          </mc:Choice>
+          <mc:Fallback>
+            <w:pict>
+              <v:rect id="Rectangle 27" o:spid="_x0000_s1026" style="position:absolute;margin-left:168.75pt;margin-top:163.75pt;width:84pt;height:22.5pt;z-index:251683840;visibility:visible;mso-wrap-style:square;mso-width-percent:0;mso-height-percent:0;mso-wrap-distance-left:9pt;mso-wrap-distance-top:0;mso-wrap-distance-right:9pt;mso-wrap-distance-bottom:0;mso-position-horizontal:absolute;mso-position-horizontal-relative:text;mso-position-vertical:absolute;mso-position-vertical-relative:text;mso-width-percent:0;mso-height-percent:0;mso-width-relative:margin;mso-height-relative:margin;v-text-anchor:middle" o:gfxdata="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" filled="f" strokecolor="red" strokeweight="2pt"/>
+            </w:pict>
+          </mc:Fallback>
+        </mc:AlternateContent>
+      </w:r>
+      <w:r>
+        <w:rPr>
+          <w:noProof/>
+          <w:lang w:eastAsia="en-SG"/>
+        </w:rPr>
+        <mc:AlternateContent>
+          <mc:Choice Requires="wps">
+            <w:drawing>
+              <wp:anchor distT="0" distB="0" distL="114300" distR="114300" simplePos="0" relativeHeight="251681792" behindDoc="0" locked="0" layoutInCell="1" allowOverlap="1" wp14:anchorId="7C85E8D1" wp14:editId="38419CE7">
+                <wp:simplePos x="0" y="0"/>
+                <wp:positionH relativeFrom="column">
+                  <wp:posOffset>1581150</wp:posOffset>
+                </wp:positionH>
+                <wp:positionV relativeFrom="paragraph">
+                  <wp:posOffset>708025</wp:posOffset>
+                </wp:positionV>
+                <wp:extent cx="476250" cy="161925"/>
+                <wp:effectExtent l="0" t="0" r="19050" b="28575"/>
+                <wp:wrapNone/>
+                <wp:docPr id="26" name="Rectangle 26"/>
+                <wp:cNvGraphicFramePr/>
+                <a:graphic xmlns:a="http://schemas.openxmlformats.org/drawingml/2006/main">
+                  <a:graphicData uri="http://schemas.microsoft.com/office/word/2010/wordprocessingShape">
+                    <wps:wsp>
+                      <wps:cNvSpPr/>
+                      <wps:spPr>
+                        <a:xfrm>
+                          <a:off x="0" y="0"/>
+                          <a:ext cx="476250" cy="161925"/>
+                        </a:xfrm>
+                        <a:prstGeom prst="rect">
+                          <a:avLst/>
+                        </a:prstGeom>
+                        <a:noFill/>
+                        <a:ln>
+                          <a:solidFill>
+                            <a:srgbClr val="FF0000"/>
+                          </a:solidFill>
+                        </a:ln>
+                      </wps:spPr>
+                      <wps:style>
+                        <a:lnRef idx="2">
+                          <a:schemeClr val="accent1">
+                            <a:shade val="50000"/>
+                          </a:schemeClr>
+                        </a:lnRef>
+                        <a:fillRef idx="1">
+                          <a:schemeClr val="accent1"/>
+                        </a:fillRef>
+                        <a:effectRef idx="0">
+                          <a:schemeClr val="accent1"/>
+                        </a:effectRef>
+                        <a:fontRef idx="minor">
+                          <a:schemeClr val="lt1"/>
+                        </a:fontRef>
+                      </wps:style>
+                      <wps:bodyPr rot="0" spcFirstLastPara="0" vertOverflow="overflow" horzOverflow="overflow" vert="horz" wrap="square" lIns="91440" tIns="45720" rIns="91440" bIns="45720" numCol="1" spcCol="0" rtlCol="0" fromWordArt="0" anchor="ctr" anchorCtr="0" forceAA="0" compatLnSpc="1">
+                        <a:prstTxWarp prst="textNoShape">
+                          <a:avLst/>
+                        </a:prstTxWarp>
+                        <a:noAutofit/>
+                      </wps:bodyPr>
+                    </wps:wsp>
+                  </a:graphicData>
+                </a:graphic>
+                <wp14:sizeRelH relativeFrom="margin">
+                  <wp14:pctWidth>0</wp14:pctWidth>
+                </wp14:sizeRelH>
+                <wp14:sizeRelV relativeFrom="margin">
+                  <wp14:pctHeight>0</wp14:pctHeight>
+                </wp14:sizeRelV>
+              </wp:anchor>
+            </w:drawing>
+          </mc:Choice>
+          <mc:Fallback>
+            <w:pict>
+              <v:rect id="Rectangle 26" o:spid="_x0000_s1026" style="position:absolute;margin-left:124.5pt;margin-top:55.75pt;width:37.5pt;height:12.75pt;z-index:251681792;visibility:visible;mso-wrap-style:square;mso-width-percent:0;mso-height-percent:0;mso-wrap-distance-left:9pt;mso-wrap-distance-top:0;mso-wrap-distance-right:9pt;mso-wrap-distance-bottom:0;mso-position-horizontal:absolute;mso-position-horizontal-relative:text;mso-position-vertical:absolute;mso-position-vertical-relative:text;mso-width-percent:0;mso-height-percent:0;mso-width-relative:margin;mso-height-relative:margin;v-text-anchor:middle" o:gfxdata="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" filled="f" strokecolor="red" strokeweight="2pt"/>
+            </w:pict>
+          </mc:Fallback>
+        </mc:AlternateContent>
+      </w:r>
+      <w:r>
+        <w:rPr>
+          <w:noProof/>
+          <w:lang w:eastAsia="en-SG"/>
+        </w:rPr>
+        <mc:AlternateContent>
+          <mc:Choice Requires="wps">
+            <w:drawing>
+              <wp:anchor distT="0" distB="0" distL="114300" distR="114300" simplePos="0" relativeHeight="251679744" behindDoc="0" locked="0" layoutInCell="1" allowOverlap="1" wp14:anchorId="482D10E0" wp14:editId="03ED3BBE">
+                <wp:simplePos x="0" y="0"/>
+                <wp:positionH relativeFrom="column">
+                  <wp:posOffset>733425</wp:posOffset>
+                </wp:positionH>
+                <wp:positionV relativeFrom="paragraph">
+                  <wp:posOffset>708025</wp:posOffset>
+                </wp:positionV>
+                <wp:extent cx="476250" cy="161925"/>
+                <wp:effectExtent l="0" t="0" r="19050" b="28575"/>
+                <wp:wrapNone/>
+                <wp:docPr id="25" name="Rectangle 25"/>
+                <wp:cNvGraphicFramePr/>
+                <a:graphic xmlns:a="http://schemas.openxmlformats.org/drawingml/2006/main">
+                  <a:graphicData uri="http://schemas.microsoft.com/office/word/2010/wordprocessingShape">
+                    <wps:wsp>
+                      <wps:cNvSpPr/>
+                      <wps:spPr>
+                        <a:xfrm>
+                          <a:off x="0" y="0"/>
+                          <a:ext cx="476250" cy="161925"/>
+                        </a:xfrm>
+                        <a:prstGeom prst="rect">
+                          <a:avLst/>
+                        </a:prstGeom>
+                        <a:noFill/>
+                        <a:ln>
+                          <a:solidFill>
+                            <a:srgbClr val="FF0000"/>
+                          </a:solidFill>
+                        </a:ln>
+                      </wps:spPr>
+                      <wps:style>
+                        <a:lnRef idx="2">
+                          <a:schemeClr val="accent1">
+                            <a:shade val="50000"/>
+                          </a:schemeClr>
+                        </a:lnRef>
+                        <a:fillRef idx="1">
+                          <a:schemeClr val="accent1"/>
+                        </a:fillRef>
+                        <a:effectRef idx="0">
+                          <a:schemeClr val="accent1"/>
+                        </a:effectRef>
+                        <a:fontRef idx="minor">
+                          <a:schemeClr val="lt1"/>
+                        </a:fontRef>
+                      </wps:style>
+                      <wps:bodyPr rot="0" spcFirstLastPara="0" vertOverflow="overflow" horzOverflow="overflow" vert="horz" wrap="square" lIns="91440" tIns="45720" rIns="91440" bIns="45720" numCol="1" spcCol="0" rtlCol="0" fromWordArt="0" anchor="ctr" anchorCtr="0" forceAA="0" compatLnSpc="1">
+                        <a:prstTxWarp prst="textNoShape">
+                          <a:avLst/>
+                        </a:prstTxWarp>
+                        <a:noAutofit/>
+                      </wps:bodyPr>
+                    </wps:wsp>
+                  </a:graphicData>
+                </a:graphic>
+                <wp14:sizeRelH relativeFrom="margin">
+                  <wp14:pctWidth>0</wp14:pctWidth>
+                </wp14:sizeRelH>
+                <wp14:sizeRelV relativeFrom="margin">
+                  <wp14:pctHeight>0</wp14:pctHeight>
+                </wp14:sizeRelV>
+              </wp:anchor>
+            </w:drawing>
+          </mc:Choice>
+          <mc:Fallback>
+            <w:pict>
+              <v:rect id="Rectangle 25" o:spid="_x0000_s1026" style="position:absolute;margin-left:57.75pt;margin-top:55.75pt;width:37.5pt;height:12.75pt;z-index:251679744;visibility:visible;mso-wrap-style:square;mso-width-percent:0;mso-height-percent:0;mso-wrap-distance-left:9pt;mso-wrap-distance-top:0;mso-wrap-distance-right:9pt;mso-wrap-distance-bottom:0;mso-position-horizontal:absolute;mso-position-horizontal-relative:text;mso-position-vertical:absolute;mso-position-vertical-relative:text;mso-width-percent:0;mso-height-percent:0;mso-width-relative:margin;mso-height-relative:margin;v-text-anchor:middle" o:gfxdata="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" filled="f" strokecolor="red" strokeweight="2pt"/>
+            </w:pict>
+          </mc:Fallback>
+        </mc:AlternateContent>
+      </w:r>
+      <w:r>
+        <w:rPr>
+          <w:noProof/>
+          <w:lang w:eastAsia="en-SG"/>
+        </w:rPr>
+        <mc:AlternateContent>
+          <mc:Choice Requires="wps">
+            <w:drawing>
+              <wp:anchor distT="0" distB="0" distL="114300" distR="114300" simplePos="0" relativeHeight="251677696" behindDoc="0" locked="0" layoutInCell="1" allowOverlap="1" wp14:anchorId="3F199DBF" wp14:editId="54C58B4B">
+                <wp:simplePos x="0" y="0"/>
+                <wp:positionH relativeFrom="column">
+                  <wp:posOffset>200026</wp:posOffset>
+                </wp:positionH>
+                <wp:positionV relativeFrom="paragraph">
+                  <wp:posOffset>1079500</wp:posOffset>
+                </wp:positionV>
+                <wp:extent cx="476250" cy="161925"/>
+                <wp:effectExtent l="0" t="0" r="19050" b="28575"/>
+                <wp:wrapNone/>
+                <wp:docPr id="24" name="Rectangle 24"/>
+                <wp:cNvGraphicFramePr/>
+                <a:graphic xmlns:a="http://schemas.openxmlformats.org/drawingml/2006/main">
+                  <a:graphicData uri="http://schemas.microsoft.com/office/word/2010/wordprocessingShape">
+                    <wps:wsp>
+                      <wps:cNvSpPr/>
+                      <wps:spPr>
+                        <a:xfrm>
+                          <a:off x="0" y="0"/>
+                          <a:ext cx="476250" cy="161925"/>
+                        </a:xfrm>
+                        <a:prstGeom prst="rect">
+                          <a:avLst/>
+                        </a:prstGeom>
+                        <a:noFill/>
+                        <a:ln>
+                          <a:solidFill>
+                            <a:srgbClr val="FF0000"/>
+                          </a:solidFill>
+                        </a:ln>
+                      </wps:spPr>
+                      <wps:style>
+                        <a:lnRef idx="2">
+                          <a:schemeClr val="accent1">
+                            <a:shade val="50000"/>
+                          </a:schemeClr>
+                        </a:lnRef>
+                        <a:fillRef idx="1">
+                          <a:schemeClr val="accent1"/>
+                        </a:fillRef>
+                        <a:effectRef idx="0">
+                          <a:schemeClr val="accent1"/>
+                        </a:effectRef>
+                        <a:fontRef idx="minor">
+                          <a:schemeClr val="lt1"/>
+                        </a:fontRef>
+                      </wps:style>
+                      <wps:bodyPr rot="0" spcFirstLastPara="0" vertOverflow="overflow" horzOverflow="overflow" vert="horz" wrap="square" lIns="91440" tIns="45720" rIns="91440" bIns="45720" numCol="1" spcCol="0" rtlCol="0" fromWordArt="0" anchor="ctr" anchorCtr="0" forceAA="0" compatLnSpc="1">
+                        <a:prstTxWarp prst="textNoShape">
+                          <a:avLst/>
+                        </a:prstTxWarp>
+                        <a:noAutofit/>
+                      </wps:bodyPr>
+                    </wps:wsp>
+                  </a:graphicData>
+                </a:graphic>
+                <wp14:sizeRelH relativeFrom="margin">
+                  <wp14:pctWidth>0</wp14:pctWidth>
+                </wp14:sizeRelH>
+                <wp14:sizeRelV relativeFrom="margin">
+                  <wp14:pctHeight>0</wp14:pctHeight>
+                </wp14:sizeRelV>
+              </wp:anchor>
+            </w:drawing>
+          </mc:Choice>
+          <mc:Fallback>
+            <w:pict>
+              <v:rect id="Rectangle 24" o:spid="_x0000_s1026" style="position:absolute;margin-left:15.75pt;margin-top:85pt;width:37.5pt;height:12.75pt;z-index:251677696;visibility:visible;mso-wrap-style:square;mso-width-percent:0;mso-height-percent:0;mso-wrap-distance-left:9pt;mso-wrap-distance-top:0;mso-wrap-distance-right:9pt;mso-wrap-distance-bottom:0;mso-position-horizontal:absolute;mso-position-horizontal-relative:text;mso-position-vertical:absolute;mso-position-vertical-relative:text;mso-width-percent:0;mso-height-percent:0;mso-width-relative:margin;mso-height-relative:margin;v-text-anchor:middle" o:gfxdata="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" filled="f" strokecolor="red" strokeweight="2pt"/>
+            </w:pict>
+          </mc:Fallback>
+        </mc:AlternateContent>
+      </w:r>
+      <w:r>
+        <w:rPr>
+          <w:noProof/>
+          <w:lang w:eastAsia="en-SG"/>
+        </w:rPr>
+        <w:drawing>
+          <wp:inline distT="0" distB="0" distL="0" distR="0" wp14:anchorId="79005388" wp14:editId="1C918E02">
+            <wp:extent cx="4972050" cy="4341377"/>
+            <wp:effectExtent l="0" t="0" r="0" b="2540"/>
+            <wp:docPr id="23" name="Picture 23"/>
+            <wp:cNvGraphicFramePr>
+              <a:graphicFrameLocks xmlns:a="http://schemas.openxmlformats.org/drawingml/2006/main" noChangeAspect="1"/>
+            </wp:cNvGraphicFramePr>
+            <a:graphic xmlns:a="http://schemas.openxmlformats.org/drawingml/2006/main">
+              <a:graphicData uri="http://schemas.openxmlformats.org/drawingml/2006/picture">
+                <pic:pic xmlns:pic="http://schemas.openxmlformats.org/drawingml/2006/picture">
+                  <pic:nvPicPr>
+                    <pic:cNvPr id="0" name=""/>
+                    <pic:cNvPicPr/>
+                  </pic:nvPicPr>
+                  <pic:blipFill rotWithShape="1">
+                    <a:blip r:embed="rId17"/>
+                    <a:srcRect l="22962" t="2958" r="20632" b="9434"/>
+                    <a:stretch/>
+                  </pic:blipFill>
+                  <pic:spPr bwMode="auto">
+                    <a:xfrm>
+                      <a:off x="0" y="0"/>
+                      <a:ext cx="4978117" cy="4346674"/>
+                    </a:xfrm>
+                    <a:prstGeom prst="rect">
+                      <a:avLst/>
+                    </a:prstGeom>
+                    <a:ln>
+                      <a:noFill/>
+                    </a:ln>
+                    <a:extLst>
+                      <a:ext uri="{53640926-AAD7-44D8-BBD7-CCE9431645EC}">
+                        <a14:shadowObscured xmlns:a14="http://schemas.microsoft.com/office/drawing/2010/main"/>
+                      </a:ext>
+                    </a:extLst>
                   </pic:spPr>
                 </pic:pic>
               </a:graphicData>

--- a/Documentation/Sending of Results Documentation.docx
+++ b/Documentation/Sending of Results Documentation.docx
@@ -63,7 +63,15 @@
         <w:t xml:space="preserve"> </w:t>
       </w:r>
       <w:r>
-        <w:t>the ini file “</w:t>
+        <w:t xml:space="preserve">the </w:t>
+      </w:r>
+      <w:proofErr w:type="spellStart"/>
+      <w:r>
+        <w:t>ini</w:t>
+      </w:r>
+      <w:proofErr w:type="spellEnd"/>
+      <w:r>
+        <w:t xml:space="preserve"> file “</w:t>
       </w:r>
       <w:r>
         <w:rPr>
@@ -116,12 +124,14 @@
       <w:r>
         <w:t xml:space="preserve"> “</w:t>
       </w:r>
+      <w:proofErr w:type="spellStart"/>
       <w:r>
         <w:rPr>
           <w:i/>
         </w:rPr>
         <w:t>Code_Reader.ckp</w:t>
       </w:r>
+      <w:proofErr w:type="spellEnd"/>
       <w:r>
         <w:t xml:space="preserve">” </w:t>
       </w:r>
@@ -222,11 +232,19 @@
       <w:r>
         <w:t>“</w:t>
       </w:r>
+      <w:proofErr w:type="spellStart"/>
       <w:r>
         <w:rPr>
           <w:i/>
         </w:rPr>
-        <w:t>Ini access</w:t>
+        <w:t>Ini</w:t>
+      </w:r>
+      <w:proofErr w:type="spellEnd"/>
+      <w:r>
+        <w:rPr>
+          <w:i/>
+        </w:rPr>
+        <w:t xml:space="preserve"> access</w:t>
       </w:r>
       <w:r>
         <w:t xml:space="preserve">” command to </w:t>
@@ -289,7 +307,15 @@
         </w:numPr>
       </w:pPr>
       <w:r>
-        <w:t>INI FlushData – Use a</w:t>
+        <w:t xml:space="preserve">INI </w:t>
+      </w:r>
+      <w:proofErr w:type="spellStart"/>
+      <w:r>
+        <w:t>FlushData</w:t>
+      </w:r>
+      <w:proofErr w:type="spellEnd"/>
+      <w:r>
+        <w:t xml:space="preserve"> – Use a</w:t>
       </w:r>
       <w:r>
         <w:t>n</w:t>
@@ -297,11 +323,19 @@
       <w:r>
         <w:t xml:space="preserve"> “</w:t>
       </w:r>
+      <w:proofErr w:type="spellStart"/>
       <w:r>
         <w:rPr>
           <w:i/>
         </w:rPr>
-        <w:t>Ini access</w:t>
+        <w:t>Ini</w:t>
+      </w:r>
+      <w:proofErr w:type="spellEnd"/>
+      <w:r>
+        <w:rPr>
+          <w:i/>
+        </w:rPr>
+        <w:t xml:space="preserve"> access</w:t>
       </w:r>
       <w:r>
         <w:t xml:space="preserve">” command to </w:t>
@@ -435,8 +469,245 @@
           <w:noProof/>
           <w:lang w:eastAsia="en-SG"/>
         </w:rPr>
+        <mc:AlternateContent>
+          <mc:Choice Requires="wps">
+            <w:drawing>
+              <wp:anchor distT="0" distB="0" distL="114300" distR="114300" simplePos="0" relativeHeight="251689984" behindDoc="0" locked="0" layoutInCell="1" allowOverlap="1" wp14:anchorId="1B2BD42F" wp14:editId="7B77D73A">
+                <wp:simplePos x="0" y="0"/>
+                <wp:positionH relativeFrom="column">
+                  <wp:posOffset>752476</wp:posOffset>
+                </wp:positionH>
+                <wp:positionV relativeFrom="paragraph">
+                  <wp:posOffset>1753235</wp:posOffset>
+                </wp:positionV>
+                <wp:extent cx="952500" cy="152400"/>
+                <wp:effectExtent l="0" t="0" r="19050" b="19050"/>
+                <wp:wrapNone/>
+                <wp:docPr id="28" name="Rectangle 28"/>
+                <wp:cNvGraphicFramePr/>
+                <a:graphic xmlns:a="http://schemas.openxmlformats.org/drawingml/2006/main">
+                  <a:graphicData uri="http://schemas.microsoft.com/office/word/2010/wordprocessingShape">
+                    <wps:wsp>
+                      <wps:cNvSpPr/>
+                      <wps:spPr>
+                        <a:xfrm>
+                          <a:off x="0" y="0"/>
+                          <a:ext cx="952500" cy="152400"/>
+                        </a:xfrm>
+                        <a:prstGeom prst="rect">
+                          <a:avLst/>
+                        </a:prstGeom>
+                        <a:noFill/>
+                        <a:ln>
+                          <a:solidFill>
+                            <a:srgbClr val="FF0000"/>
+                          </a:solidFill>
+                        </a:ln>
+                      </wps:spPr>
+                      <wps:style>
+                        <a:lnRef idx="2">
+                          <a:schemeClr val="accent1">
+                            <a:shade val="50000"/>
+                          </a:schemeClr>
+                        </a:lnRef>
+                        <a:fillRef idx="1">
+                          <a:schemeClr val="accent1"/>
+                        </a:fillRef>
+                        <a:effectRef idx="0">
+                          <a:schemeClr val="accent1"/>
+                        </a:effectRef>
+                        <a:fontRef idx="minor">
+                          <a:schemeClr val="lt1"/>
+                        </a:fontRef>
+                      </wps:style>
+                      <wps:bodyPr rot="0" spcFirstLastPara="0" vertOverflow="overflow" horzOverflow="overflow" vert="horz" wrap="square" lIns="91440" tIns="45720" rIns="91440" bIns="45720" numCol="1" spcCol="0" rtlCol="0" fromWordArt="0" anchor="ctr" anchorCtr="0" forceAA="0" compatLnSpc="1">
+                        <a:prstTxWarp prst="textNoShape">
+                          <a:avLst/>
+                        </a:prstTxWarp>
+                        <a:noAutofit/>
+                      </wps:bodyPr>
+                    </wps:wsp>
+                  </a:graphicData>
+                </a:graphic>
+                <wp14:sizeRelH relativeFrom="margin">
+                  <wp14:pctWidth>0</wp14:pctWidth>
+                </wp14:sizeRelH>
+                <wp14:sizeRelV relativeFrom="margin">
+                  <wp14:pctHeight>0</wp14:pctHeight>
+                </wp14:sizeRelV>
+              </wp:anchor>
+            </w:drawing>
+          </mc:Choice>
+          <mc:Fallback>
+            <w:pict>
+              <v:rect id="Rectangle 28" o:spid="_x0000_s1026" style="position:absolute;margin-left:59.25pt;margin-top:138.05pt;width:75pt;height:12pt;z-index:251689984;visibility:visible;mso-wrap-style:square;mso-width-percent:0;mso-height-percent:0;mso-wrap-distance-left:9pt;mso-wrap-distance-top:0;mso-wrap-distance-right:9pt;mso-wrap-distance-bottom:0;mso-position-horizontal:absolute;mso-position-horizontal-relative:text;mso-position-vertical:absolute;mso-position-vertical-relative:text;mso-width-percent:0;mso-height-percent:0;mso-width-relative:margin;mso-height-relative:margin;v-text-anchor:middle" o:gfxdata="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" filled="f" strokecolor="red" strokeweight="2pt"/>
+            </w:pict>
+          </mc:Fallback>
+        </mc:AlternateContent>
+      </w:r>
+      <w:r>
+        <w:rPr>
+          <w:noProof/>
+          <w:lang w:eastAsia="en-SG"/>
+        </w:rPr>
+        <mc:AlternateContent>
+          <mc:Choice Requires="wps">
+            <w:drawing>
+              <wp:anchor distT="0" distB="0" distL="114300" distR="114300" simplePos="0" relativeHeight="251687936" behindDoc="0" locked="0" layoutInCell="1" allowOverlap="1" wp14:anchorId="2356F426" wp14:editId="59E118DD">
+                <wp:simplePos x="0" y="0"/>
+                <wp:positionH relativeFrom="column">
+                  <wp:posOffset>1628775</wp:posOffset>
+                </wp:positionH>
+                <wp:positionV relativeFrom="paragraph">
+                  <wp:posOffset>2038985</wp:posOffset>
+                </wp:positionV>
+                <wp:extent cx="1743075" cy="304800"/>
+                <wp:effectExtent l="0" t="0" r="28575" b="19050"/>
+                <wp:wrapNone/>
+                <wp:docPr id="14" name="Rectangle 14"/>
+                <wp:cNvGraphicFramePr/>
+                <a:graphic xmlns:a="http://schemas.openxmlformats.org/drawingml/2006/main">
+                  <a:graphicData uri="http://schemas.microsoft.com/office/word/2010/wordprocessingShape">
+                    <wps:wsp>
+                      <wps:cNvSpPr/>
+                      <wps:spPr>
+                        <a:xfrm>
+                          <a:off x="0" y="0"/>
+                          <a:ext cx="1743075" cy="304800"/>
+                        </a:xfrm>
+                        <a:prstGeom prst="rect">
+                          <a:avLst/>
+                        </a:prstGeom>
+                        <a:noFill/>
+                        <a:ln>
+                          <a:solidFill>
+                            <a:srgbClr val="FF0000"/>
+                          </a:solidFill>
+                        </a:ln>
+                      </wps:spPr>
+                      <wps:style>
+                        <a:lnRef idx="2">
+                          <a:schemeClr val="accent1">
+                            <a:shade val="50000"/>
+                          </a:schemeClr>
+                        </a:lnRef>
+                        <a:fillRef idx="1">
+                          <a:schemeClr val="accent1"/>
+                        </a:fillRef>
+                        <a:effectRef idx="0">
+                          <a:schemeClr val="accent1"/>
+                        </a:effectRef>
+                        <a:fontRef idx="minor">
+                          <a:schemeClr val="lt1"/>
+                        </a:fontRef>
+                      </wps:style>
+                      <wps:bodyPr rot="0" spcFirstLastPara="0" vertOverflow="overflow" horzOverflow="overflow" vert="horz" wrap="square" lIns="91440" tIns="45720" rIns="91440" bIns="45720" numCol="1" spcCol="0" rtlCol="0" fromWordArt="0" anchor="ctr" anchorCtr="0" forceAA="0" compatLnSpc="1">
+                        <a:prstTxWarp prst="textNoShape">
+                          <a:avLst/>
+                        </a:prstTxWarp>
+                        <a:noAutofit/>
+                      </wps:bodyPr>
+                    </wps:wsp>
+                  </a:graphicData>
+                </a:graphic>
+                <wp14:sizeRelH relativeFrom="margin">
+                  <wp14:pctWidth>0</wp14:pctWidth>
+                </wp14:sizeRelH>
+              </wp:anchor>
+            </w:drawing>
+          </mc:Choice>
+          <mc:Fallback>
+            <w:pict>
+              <v:rect id="Rectangle 14" o:spid="_x0000_s1026" style="position:absolute;margin-left:128.25pt;margin-top:160.55pt;width:137.25pt;height:24pt;z-index:251687936;visibility:visible;mso-wrap-style:square;mso-width-percent:0;mso-wrap-distance-left:9pt;mso-wrap-distance-top:0;mso-wrap-distance-right:9pt;mso-wrap-distance-bottom:0;mso-position-horizontal:absolute;mso-position-horizontal-relative:text;mso-position-vertical:absolute;mso-position-vertical-relative:text;mso-width-percent:0;mso-width-relative:margin;v-text-anchor:middle" o:gfxdata="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" filled="f" strokecolor="red" strokeweight="2pt"/>
+            </w:pict>
+          </mc:Fallback>
+        </mc:AlternateContent>
+      </w:r>
+      <w:r>
+        <w:rPr>
+          <w:noProof/>
+          <w:lang w:eastAsia="en-SG"/>
+        </w:rPr>
+        <mc:AlternateContent>
+          <mc:Choice Requires="wps">
+            <w:drawing>
+              <wp:anchor distT="0" distB="0" distL="114300" distR="114300" simplePos="0" relativeHeight="251685888" behindDoc="0" locked="0" layoutInCell="1" allowOverlap="1" wp14:anchorId="2B83C5EE" wp14:editId="794D07A9">
+                <wp:simplePos x="0" y="0"/>
+                <wp:positionH relativeFrom="column">
+                  <wp:posOffset>752475</wp:posOffset>
+                </wp:positionH>
+                <wp:positionV relativeFrom="paragraph">
+                  <wp:posOffset>876935</wp:posOffset>
+                </wp:positionV>
+                <wp:extent cx="1743075" cy="304800"/>
+                <wp:effectExtent l="0" t="0" r="28575" b="19050"/>
+                <wp:wrapNone/>
+                <wp:docPr id="4" name="Rectangle 4"/>
+                <wp:cNvGraphicFramePr/>
+                <a:graphic xmlns:a="http://schemas.openxmlformats.org/drawingml/2006/main">
+                  <a:graphicData uri="http://schemas.microsoft.com/office/word/2010/wordprocessingShape">
+                    <wps:wsp>
+                      <wps:cNvSpPr/>
+                      <wps:spPr>
+                        <a:xfrm>
+                          <a:off x="0" y="0"/>
+                          <a:ext cx="1743075" cy="304800"/>
+                        </a:xfrm>
+                        <a:prstGeom prst="rect">
+                          <a:avLst/>
+                        </a:prstGeom>
+                        <a:noFill/>
+                        <a:ln>
+                          <a:solidFill>
+                            <a:srgbClr val="FF0000"/>
+                          </a:solidFill>
+                        </a:ln>
+                      </wps:spPr>
+                      <wps:style>
+                        <a:lnRef idx="2">
+                          <a:schemeClr val="accent1">
+                            <a:shade val="50000"/>
+                          </a:schemeClr>
+                        </a:lnRef>
+                        <a:fillRef idx="1">
+                          <a:schemeClr val="accent1"/>
+                        </a:fillRef>
+                        <a:effectRef idx="0">
+                          <a:schemeClr val="accent1"/>
+                        </a:effectRef>
+                        <a:fontRef idx="minor">
+                          <a:schemeClr val="lt1"/>
+                        </a:fontRef>
+                      </wps:style>
+                      <wps:bodyPr rot="0" spcFirstLastPara="0" vertOverflow="overflow" horzOverflow="overflow" vert="horz" wrap="square" lIns="91440" tIns="45720" rIns="91440" bIns="45720" numCol="1" spcCol="0" rtlCol="0" fromWordArt="0" anchor="ctr" anchorCtr="0" forceAA="0" compatLnSpc="1">
+                        <a:prstTxWarp prst="textNoShape">
+                          <a:avLst/>
+                        </a:prstTxWarp>
+                        <a:noAutofit/>
+                      </wps:bodyPr>
+                    </wps:wsp>
+                  </a:graphicData>
+                </a:graphic>
+                <wp14:sizeRelH relativeFrom="margin">
+                  <wp14:pctWidth>0</wp14:pctWidth>
+                </wp14:sizeRelH>
+              </wp:anchor>
+            </w:drawing>
+          </mc:Choice>
+          <mc:Fallback>
+            <w:pict>
+              <v:rect id="Rectangle 4" o:spid="_x0000_s1026" style="position:absolute;margin-left:59.25pt;margin-top:69.05pt;width:137.25pt;height:24pt;z-index:251685888;visibility:visible;mso-wrap-style:square;mso-width-percent:0;mso-wrap-distance-left:9pt;mso-wrap-distance-top:0;mso-wrap-distance-right:9pt;mso-wrap-distance-bottom:0;mso-position-horizontal:absolute;mso-position-horizontal-relative:text;mso-position-vertical:absolute;mso-position-vertical-relative:text;mso-width-percent:0;mso-width-relative:margin;v-text-anchor:middle" o:gfxdata="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" filled="f" strokecolor="red" strokeweight="2pt"/>
+            </w:pict>
+          </mc:Fallback>
+        </mc:AlternateContent>
+      </w:r>
+      <w:r>
+        <w:rPr>
+          <w:noProof/>
+          <w:lang w:eastAsia="en-SG"/>
+        </w:rPr>
         <w:drawing>
-          <wp:inline distT="0" distB="0" distL="0" distR="0">
+          <wp:inline distT="0" distB="0" distL="0" distR="0" wp14:anchorId="03368C81" wp14:editId="5EB8E6E3">
             <wp:extent cx="5270500" cy="3810000"/>
             <wp:effectExtent l="0" t="0" r="6350" b="0"/>
             <wp:docPr id="6" name="Picture 6"/>
@@ -501,13 +772,29 @@
       </w:pPr>
       <w:r>
         <w:lastRenderedPageBreak/>
-        <w:t>INI CodeData – Use another “</w:t>
-      </w:r>
+        <w:t xml:space="preserve">INI </w:t>
+      </w:r>
+      <w:proofErr w:type="spellStart"/>
+      <w:r>
+        <w:t>CodeData</w:t>
+      </w:r>
+      <w:proofErr w:type="spellEnd"/>
+      <w:r>
+        <w:t xml:space="preserve"> – Use another “</w:t>
+      </w:r>
+      <w:proofErr w:type="spellStart"/>
       <w:r>
         <w:rPr>
           <w:i/>
         </w:rPr>
-        <w:t>Ini access</w:t>
+        <w:t>Ini</w:t>
+      </w:r>
+      <w:proofErr w:type="spellEnd"/>
+      <w:r>
+        <w:rPr>
+          <w:i/>
+        </w:rPr>
+        <w:t xml:space="preserve"> access</w:t>
       </w:r>
       <w:r>
         <w:t xml:space="preserve">” command to </w:t>
@@ -552,7 +839,15 @@
         <w:t xml:space="preserve"> </w:t>
       </w:r>
       <w:r>
-        <w:t>in the ini file “</w:t>
+        <w:t xml:space="preserve">in the </w:t>
+      </w:r>
+      <w:proofErr w:type="spellStart"/>
+      <w:r>
+        <w:t>ini</w:t>
+      </w:r>
+      <w:proofErr w:type="spellEnd"/>
+      <w:r>
+        <w:t xml:space="preserve"> file “</w:t>
       </w:r>
       <w:r>
         <w:rPr>
@@ -614,8 +909,413 @@
           <w:noProof/>
           <w:lang w:eastAsia="en-SG"/>
         </w:rPr>
+        <mc:AlternateContent>
+          <mc:Choice Requires="wps">
+            <w:drawing>
+              <wp:anchor distT="0" distB="0" distL="114300" distR="114300" simplePos="0" relativeHeight="251700224" behindDoc="0" locked="0" layoutInCell="1" allowOverlap="1" wp14:anchorId="2196E62C" wp14:editId="3508F064">
+                <wp:simplePos x="0" y="0"/>
+                <wp:positionH relativeFrom="column">
+                  <wp:posOffset>1562100</wp:posOffset>
+                </wp:positionH>
+                <wp:positionV relativeFrom="paragraph">
+                  <wp:posOffset>2282825</wp:posOffset>
+                </wp:positionV>
+                <wp:extent cx="1228725" cy="533400"/>
+                <wp:effectExtent l="0" t="0" r="28575" b="19050"/>
+                <wp:wrapNone/>
+                <wp:docPr id="33" name="Rectangle 33"/>
+                <wp:cNvGraphicFramePr/>
+                <a:graphic xmlns:a="http://schemas.openxmlformats.org/drawingml/2006/main">
+                  <a:graphicData uri="http://schemas.microsoft.com/office/word/2010/wordprocessingShape">
+                    <wps:wsp>
+                      <wps:cNvSpPr/>
+                      <wps:spPr>
+                        <a:xfrm>
+                          <a:off x="0" y="0"/>
+                          <a:ext cx="1228725" cy="533400"/>
+                        </a:xfrm>
+                        <a:prstGeom prst="rect">
+                          <a:avLst/>
+                        </a:prstGeom>
+                        <a:noFill/>
+                        <a:ln>
+                          <a:solidFill>
+                            <a:srgbClr val="FF0000"/>
+                          </a:solidFill>
+                        </a:ln>
+                      </wps:spPr>
+                      <wps:style>
+                        <a:lnRef idx="2">
+                          <a:schemeClr val="accent1">
+                            <a:shade val="50000"/>
+                          </a:schemeClr>
+                        </a:lnRef>
+                        <a:fillRef idx="1">
+                          <a:schemeClr val="accent1"/>
+                        </a:fillRef>
+                        <a:effectRef idx="0">
+                          <a:schemeClr val="accent1"/>
+                        </a:effectRef>
+                        <a:fontRef idx="minor">
+                          <a:schemeClr val="lt1"/>
+                        </a:fontRef>
+                      </wps:style>
+                      <wps:bodyPr rot="0" spcFirstLastPara="0" vertOverflow="overflow" horzOverflow="overflow" vert="horz" wrap="square" lIns="91440" tIns="45720" rIns="91440" bIns="45720" numCol="1" spcCol="0" rtlCol="0" fromWordArt="0" anchor="ctr" anchorCtr="0" forceAA="0" compatLnSpc="1">
+                        <a:prstTxWarp prst="textNoShape">
+                          <a:avLst/>
+                        </a:prstTxWarp>
+                        <a:noAutofit/>
+                      </wps:bodyPr>
+                    </wps:wsp>
+                  </a:graphicData>
+                </a:graphic>
+                <wp14:sizeRelH relativeFrom="margin">
+                  <wp14:pctWidth>0</wp14:pctWidth>
+                </wp14:sizeRelH>
+                <wp14:sizeRelV relativeFrom="margin">
+                  <wp14:pctHeight>0</wp14:pctHeight>
+                </wp14:sizeRelV>
+              </wp:anchor>
+            </w:drawing>
+          </mc:Choice>
+          <mc:Fallback>
+            <w:pict>
+              <v:rect id="Rectangle 33" o:spid="_x0000_s1026" style="position:absolute;margin-left:123pt;margin-top:179.75pt;width:96.75pt;height:42pt;z-index:251700224;visibility:visible;mso-wrap-style:square;mso-width-percent:0;mso-height-percent:0;mso-wrap-distance-left:9pt;mso-wrap-distance-top:0;mso-wrap-distance-right:9pt;mso-wrap-distance-bottom:0;mso-position-horizontal:absolute;mso-position-horizontal-relative:text;mso-position-vertical:absolute;mso-position-vertical-relative:text;mso-width-percent:0;mso-height-percent:0;mso-width-relative:margin;mso-height-relative:margin;v-text-anchor:middle" o:gfxdata="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" filled="f" strokecolor="red" strokeweight="2pt"/>
+            </w:pict>
+          </mc:Fallback>
+        </mc:AlternateContent>
+      </w:r>
+      <w:r>
+        <w:rPr>
+          <w:noProof/>
+          <w:lang w:eastAsia="en-SG"/>
+        </w:rPr>
+        <mc:AlternateContent>
+          <mc:Choice Requires="wps">
+            <w:drawing>
+              <wp:anchor distT="0" distB="0" distL="114300" distR="114300" simplePos="0" relativeHeight="251698176" behindDoc="0" locked="0" layoutInCell="1" allowOverlap="1" wp14:anchorId="1FE8F32C" wp14:editId="46C5A8CA">
+                <wp:simplePos x="0" y="0"/>
+                <wp:positionH relativeFrom="column">
+                  <wp:posOffset>1561465</wp:posOffset>
+                </wp:positionH>
+                <wp:positionV relativeFrom="paragraph">
+                  <wp:posOffset>1986915</wp:posOffset>
+                </wp:positionV>
+                <wp:extent cx="1228725" cy="219075"/>
+                <wp:effectExtent l="0" t="0" r="28575" b="28575"/>
+                <wp:wrapNone/>
+                <wp:docPr id="32" name="Rectangle 32"/>
+                <wp:cNvGraphicFramePr/>
+                <a:graphic xmlns:a="http://schemas.openxmlformats.org/drawingml/2006/main">
+                  <a:graphicData uri="http://schemas.microsoft.com/office/word/2010/wordprocessingShape">
+                    <wps:wsp>
+                      <wps:cNvSpPr/>
+                      <wps:spPr>
+                        <a:xfrm>
+                          <a:off x="0" y="0"/>
+                          <a:ext cx="1228725" cy="219075"/>
+                        </a:xfrm>
+                        <a:prstGeom prst="rect">
+                          <a:avLst/>
+                        </a:prstGeom>
+                        <a:noFill/>
+                        <a:ln>
+                          <a:solidFill>
+                            <a:srgbClr val="FF0000"/>
+                          </a:solidFill>
+                        </a:ln>
+                      </wps:spPr>
+                      <wps:style>
+                        <a:lnRef idx="2">
+                          <a:schemeClr val="accent1">
+                            <a:shade val="50000"/>
+                          </a:schemeClr>
+                        </a:lnRef>
+                        <a:fillRef idx="1">
+                          <a:schemeClr val="accent1"/>
+                        </a:fillRef>
+                        <a:effectRef idx="0">
+                          <a:schemeClr val="accent1"/>
+                        </a:effectRef>
+                        <a:fontRef idx="minor">
+                          <a:schemeClr val="lt1"/>
+                        </a:fontRef>
+                      </wps:style>
+                      <wps:bodyPr rot="0" spcFirstLastPara="0" vertOverflow="overflow" horzOverflow="overflow" vert="horz" wrap="square" lIns="91440" tIns="45720" rIns="91440" bIns="45720" numCol="1" spcCol="0" rtlCol="0" fromWordArt="0" anchor="ctr" anchorCtr="0" forceAA="0" compatLnSpc="1">
+                        <a:prstTxWarp prst="textNoShape">
+                          <a:avLst/>
+                        </a:prstTxWarp>
+                        <a:noAutofit/>
+                      </wps:bodyPr>
+                    </wps:wsp>
+                  </a:graphicData>
+                </a:graphic>
+                <wp14:sizeRelH relativeFrom="margin">
+                  <wp14:pctWidth>0</wp14:pctWidth>
+                </wp14:sizeRelH>
+                <wp14:sizeRelV relativeFrom="margin">
+                  <wp14:pctHeight>0</wp14:pctHeight>
+                </wp14:sizeRelV>
+              </wp:anchor>
+            </w:drawing>
+          </mc:Choice>
+          <mc:Fallback>
+            <w:pict>
+              <v:rect id="Rectangle 32" o:spid="_x0000_s1026" style="position:absolute;margin-left:122.95pt;margin-top:156.45pt;width:96.75pt;height:17.25pt;z-index:251698176;visibility:visible;mso-wrap-style:square;mso-width-percent:0;mso-height-percent:0;mso-wrap-distance-left:9pt;mso-wrap-distance-top:0;mso-wrap-distance-right:9pt;mso-wrap-distance-bottom:0;mso-position-horizontal:absolute;mso-position-horizontal-relative:text;mso-position-vertical:absolute;mso-position-vertical-relative:text;mso-width-percent:0;mso-height-percent:0;mso-width-relative:margin;mso-height-relative:margin;v-text-anchor:middle" o:gfxdata="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" filled="f" strokecolor="red" strokeweight="2pt"/>
+            </w:pict>
+          </mc:Fallback>
+        </mc:AlternateContent>
+      </w:r>
+      <w:r>
+        <w:rPr>
+          <w:noProof/>
+          <w:lang w:eastAsia="en-SG"/>
+        </w:rPr>
+        <mc:AlternateContent>
+          <mc:Choice Requires="wps">
+            <w:drawing>
+              <wp:anchor distT="0" distB="0" distL="114300" distR="114300" simplePos="0" relativeHeight="251696128" behindDoc="0" locked="0" layoutInCell="1" allowOverlap="1" wp14:anchorId="27E92400" wp14:editId="3616ECF1">
+                <wp:simplePos x="0" y="0"/>
+                <wp:positionH relativeFrom="column">
+                  <wp:posOffset>1562099</wp:posOffset>
+                </wp:positionH>
+                <wp:positionV relativeFrom="paragraph">
+                  <wp:posOffset>1425574</wp:posOffset>
+                </wp:positionV>
+                <wp:extent cx="1228725" cy="219075"/>
+                <wp:effectExtent l="0" t="0" r="28575" b="28575"/>
+                <wp:wrapNone/>
+                <wp:docPr id="31" name="Rectangle 31"/>
+                <wp:cNvGraphicFramePr/>
+                <a:graphic xmlns:a="http://schemas.openxmlformats.org/drawingml/2006/main">
+                  <a:graphicData uri="http://schemas.microsoft.com/office/word/2010/wordprocessingShape">
+                    <wps:wsp>
+                      <wps:cNvSpPr/>
+                      <wps:spPr>
+                        <a:xfrm>
+                          <a:off x="0" y="0"/>
+                          <a:ext cx="1228725" cy="219075"/>
+                        </a:xfrm>
+                        <a:prstGeom prst="rect">
+                          <a:avLst/>
+                        </a:prstGeom>
+                        <a:noFill/>
+                        <a:ln>
+                          <a:solidFill>
+                            <a:srgbClr val="FF0000"/>
+                          </a:solidFill>
+                        </a:ln>
+                      </wps:spPr>
+                      <wps:style>
+                        <a:lnRef idx="2">
+                          <a:schemeClr val="accent1">
+                            <a:shade val="50000"/>
+                          </a:schemeClr>
+                        </a:lnRef>
+                        <a:fillRef idx="1">
+                          <a:schemeClr val="accent1"/>
+                        </a:fillRef>
+                        <a:effectRef idx="0">
+                          <a:schemeClr val="accent1"/>
+                        </a:effectRef>
+                        <a:fontRef idx="minor">
+                          <a:schemeClr val="lt1"/>
+                        </a:fontRef>
+                      </wps:style>
+                      <wps:bodyPr rot="0" spcFirstLastPara="0" vertOverflow="overflow" horzOverflow="overflow" vert="horz" wrap="square" lIns="91440" tIns="45720" rIns="91440" bIns="45720" numCol="1" spcCol="0" rtlCol="0" fromWordArt="0" anchor="ctr" anchorCtr="0" forceAA="0" compatLnSpc="1">
+                        <a:prstTxWarp prst="textNoShape">
+                          <a:avLst/>
+                        </a:prstTxWarp>
+                        <a:noAutofit/>
+                      </wps:bodyPr>
+                    </wps:wsp>
+                  </a:graphicData>
+                </a:graphic>
+                <wp14:sizeRelH relativeFrom="margin">
+                  <wp14:pctWidth>0</wp14:pctWidth>
+                </wp14:sizeRelH>
+                <wp14:sizeRelV relativeFrom="margin">
+                  <wp14:pctHeight>0</wp14:pctHeight>
+                </wp14:sizeRelV>
+              </wp:anchor>
+            </w:drawing>
+          </mc:Choice>
+          <mc:Fallback>
+            <w:pict>
+              <v:rect id="Rectangle 31" o:spid="_x0000_s1026" style="position:absolute;margin-left:123pt;margin-top:112.25pt;width:96.75pt;height:17.25pt;z-index:251696128;visibility:visible;mso-wrap-style:square;mso-width-percent:0;mso-height-percent:0;mso-wrap-distance-left:9pt;mso-wrap-distance-top:0;mso-wrap-distance-right:9pt;mso-wrap-distance-bottom:0;mso-position-horizontal:absolute;mso-position-horizontal-relative:text;mso-position-vertical:absolute;mso-position-vertical-relative:text;mso-width-percent:0;mso-height-percent:0;mso-width-relative:margin;mso-height-relative:margin;v-text-anchor:middle" o:gfxdata="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" filled="f" strokecolor="red" strokeweight="2pt"/>
+            </w:pict>
+          </mc:Fallback>
+        </mc:AlternateContent>
+      </w:r>
+      <w:r>
+        <w:rPr>
+          <w:noProof/>
+          <w:lang w:eastAsia="en-SG"/>
+        </w:rPr>
+        <mc:AlternateContent>
+          <mc:Choice Requires="wps">
+            <w:drawing>
+              <wp:anchor distT="0" distB="0" distL="114300" distR="114300" simplePos="0" relativeHeight="251694080" behindDoc="0" locked="0" layoutInCell="1" allowOverlap="1" wp14:anchorId="288CA455" wp14:editId="36890EFF">
+                <wp:simplePos x="0" y="0"/>
+                <wp:positionH relativeFrom="column">
+                  <wp:posOffset>742951</wp:posOffset>
+                </wp:positionH>
+                <wp:positionV relativeFrom="paragraph">
+                  <wp:posOffset>1273175</wp:posOffset>
+                </wp:positionV>
+                <wp:extent cx="571500" cy="171450"/>
+                <wp:effectExtent l="0" t="0" r="19050" b="19050"/>
+                <wp:wrapNone/>
+                <wp:docPr id="30" name="Rectangle 30"/>
+                <wp:cNvGraphicFramePr/>
+                <a:graphic xmlns:a="http://schemas.openxmlformats.org/drawingml/2006/main">
+                  <a:graphicData uri="http://schemas.microsoft.com/office/word/2010/wordprocessingShape">
+                    <wps:wsp>
+                      <wps:cNvSpPr/>
+                      <wps:spPr>
+                        <a:xfrm>
+                          <a:off x="0" y="0"/>
+                          <a:ext cx="571500" cy="171450"/>
+                        </a:xfrm>
+                        <a:prstGeom prst="rect">
+                          <a:avLst/>
+                        </a:prstGeom>
+                        <a:noFill/>
+                        <a:ln>
+                          <a:solidFill>
+                            <a:srgbClr val="FF0000"/>
+                          </a:solidFill>
+                        </a:ln>
+                      </wps:spPr>
+                      <wps:style>
+                        <a:lnRef idx="2">
+                          <a:schemeClr val="accent1">
+                            <a:shade val="50000"/>
+                          </a:schemeClr>
+                        </a:lnRef>
+                        <a:fillRef idx="1">
+                          <a:schemeClr val="accent1"/>
+                        </a:fillRef>
+                        <a:effectRef idx="0">
+                          <a:schemeClr val="accent1"/>
+                        </a:effectRef>
+                        <a:fontRef idx="minor">
+                          <a:schemeClr val="lt1"/>
+                        </a:fontRef>
+                      </wps:style>
+                      <wps:bodyPr rot="0" spcFirstLastPara="0" vertOverflow="overflow" horzOverflow="overflow" vert="horz" wrap="square" lIns="91440" tIns="45720" rIns="91440" bIns="45720" numCol="1" spcCol="0" rtlCol="0" fromWordArt="0" anchor="ctr" anchorCtr="0" forceAA="0" compatLnSpc="1">
+                        <a:prstTxWarp prst="textNoShape">
+                          <a:avLst/>
+                        </a:prstTxWarp>
+                        <a:noAutofit/>
+                      </wps:bodyPr>
+                    </wps:wsp>
+                  </a:graphicData>
+                </a:graphic>
+                <wp14:sizeRelH relativeFrom="margin">
+                  <wp14:pctWidth>0</wp14:pctWidth>
+                </wp14:sizeRelH>
+                <wp14:sizeRelV relativeFrom="margin">
+                  <wp14:pctHeight>0</wp14:pctHeight>
+                </wp14:sizeRelV>
+              </wp:anchor>
+            </w:drawing>
+          </mc:Choice>
+          <mc:Fallback>
+            <w:pict>
+              <v:rect id="Rectangle 30" o:spid="_x0000_s1026" style="position:absolute;margin-left:58.5pt;margin-top:100.25pt;width:45pt;height:13.5pt;z-index:251694080;visibility:visible;mso-wrap-style:square;mso-width-percent:0;mso-height-percent:0;mso-wrap-distance-left:9pt;mso-wrap-distance-top:0;mso-wrap-distance-right:9pt;mso-wrap-distance-bottom:0;mso-position-horizontal:absolute;mso-position-horizontal-relative:text;mso-position-vertical:absolute;mso-position-vertical-relative:text;mso-width-percent:0;mso-height-percent:0;mso-width-relative:margin;mso-height-relative:margin;v-text-anchor:middle" o:gfxdata="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" filled="f" strokecolor="red" strokeweight="2pt"/>
+            </w:pict>
+          </mc:Fallback>
+        </mc:AlternateContent>
+      </w:r>
+      <w:r>
+        <w:rPr>
+          <w:noProof/>
+          <w:lang w:eastAsia="en-SG"/>
+        </w:rPr>
+        <mc:AlternateContent>
+          <mc:Choice Requires="wps">
+            <w:drawing>
+              <wp:anchor distT="0" distB="0" distL="114300" distR="114300" simplePos="0" relativeHeight="251692032" behindDoc="0" locked="0" layoutInCell="1" allowOverlap="1" wp14:anchorId="4311165E" wp14:editId="0193E3CD">
+                <wp:simplePos x="0" y="0"/>
+                <wp:positionH relativeFrom="column">
+                  <wp:posOffset>742950</wp:posOffset>
+                </wp:positionH>
+                <wp:positionV relativeFrom="paragraph">
+                  <wp:posOffset>882650</wp:posOffset>
+                </wp:positionV>
+                <wp:extent cx="1743075" cy="247650"/>
+                <wp:effectExtent l="0" t="0" r="28575" b="19050"/>
+                <wp:wrapNone/>
+                <wp:docPr id="29" name="Rectangle 29"/>
+                <wp:cNvGraphicFramePr/>
+                <a:graphic xmlns:a="http://schemas.openxmlformats.org/drawingml/2006/main">
+                  <a:graphicData uri="http://schemas.microsoft.com/office/word/2010/wordprocessingShape">
+                    <wps:wsp>
+                      <wps:cNvSpPr/>
+                      <wps:spPr>
+                        <a:xfrm>
+                          <a:off x="0" y="0"/>
+                          <a:ext cx="1743075" cy="247650"/>
+                        </a:xfrm>
+                        <a:prstGeom prst="rect">
+                          <a:avLst/>
+                        </a:prstGeom>
+                        <a:noFill/>
+                        <a:ln>
+                          <a:solidFill>
+                            <a:srgbClr val="FF0000"/>
+                          </a:solidFill>
+                        </a:ln>
+                      </wps:spPr>
+                      <wps:style>
+                        <a:lnRef idx="2">
+                          <a:schemeClr val="accent1">
+                            <a:shade val="50000"/>
+                          </a:schemeClr>
+                        </a:lnRef>
+                        <a:fillRef idx="1">
+                          <a:schemeClr val="accent1"/>
+                        </a:fillRef>
+                        <a:effectRef idx="0">
+                          <a:schemeClr val="accent1"/>
+                        </a:effectRef>
+                        <a:fontRef idx="minor">
+                          <a:schemeClr val="lt1"/>
+                        </a:fontRef>
+                      </wps:style>
+                      <wps:bodyPr rot="0" spcFirstLastPara="0" vertOverflow="overflow" horzOverflow="overflow" vert="horz" wrap="square" lIns="91440" tIns="45720" rIns="91440" bIns="45720" numCol="1" spcCol="0" rtlCol="0" fromWordArt="0" anchor="ctr" anchorCtr="0" forceAA="0" compatLnSpc="1">
+                        <a:prstTxWarp prst="textNoShape">
+                          <a:avLst/>
+                        </a:prstTxWarp>
+                        <a:noAutofit/>
+                      </wps:bodyPr>
+                    </wps:wsp>
+                  </a:graphicData>
+                </a:graphic>
+                <wp14:sizeRelH relativeFrom="margin">
+                  <wp14:pctWidth>0</wp14:pctWidth>
+                </wp14:sizeRelH>
+                <wp14:sizeRelV relativeFrom="margin">
+                  <wp14:pctHeight>0</wp14:pctHeight>
+                </wp14:sizeRelV>
+              </wp:anchor>
+            </w:drawing>
+          </mc:Choice>
+          <mc:Fallback>
+            <w:pict>
+              <v:rect id="Rectangle 29" o:spid="_x0000_s1026" style="position:absolute;margin-left:58.5pt;margin-top:69.5pt;width:137.25pt;height:19.5pt;z-index:251692032;visibility:visible;mso-wrap-style:square;mso-width-percent:0;mso-height-percent:0;mso-wrap-distance-left:9pt;mso-wrap-distance-top:0;mso-wrap-distance-right:9pt;mso-wrap-distance-bottom:0;mso-position-horizontal:absolute;mso-position-horizontal-relative:text;mso-position-vertical:absolute;mso-position-vertical-relative:text;mso-width-percent:0;mso-height-percent:0;mso-width-relative:margin;mso-height-relative:margin;v-text-anchor:middle" o:gfxdata="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" filled="f" strokecolor="red" strokeweight="2pt"/>
+            </w:pict>
+          </mc:Fallback>
+        </mc:AlternateContent>
+      </w:r>
+      <w:r>
+        <w:rPr>
+          <w:noProof/>
+          <w:lang w:eastAsia="en-SG"/>
+        </w:rPr>
         <w:drawing>
-          <wp:inline distT="0" distB="0" distL="0" distR="0">
+          <wp:inline distT="0" distB="0" distL="0" distR="0" wp14:anchorId="46524FF5" wp14:editId="5ED23A7A">
             <wp:extent cx="5270400" cy="3811773"/>
             <wp:effectExtent l="0" t="0" r="6985" b="0"/>
             <wp:docPr id="5" name="Picture 5"/>
@@ -680,7 +1380,15 @@
       </w:pPr>
       <w:r>
         <w:lastRenderedPageBreak/>
-        <w:t xml:space="preserve">Send CodeData – Use </w:t>
+        <w:t xml:space="preserve">Send </w:t>
+      </w:r>
+      <w:proofErr w:type="spellStart"/>
+      <w:r>
+        <w:t>CodeData</w:t>
+      </w:r>
+      <w:proofErr w:type="spellEnd"/>
+      <w:r>
+        <w:t xml:space="preserve"> – Use </w:t>
       </w:r>
       <w:r>
         <w:t>“</w:t>
@@ -695,7 +1403,15 @@
         <w:t>” command to write the code result</w:t>
       </w:r>
       <w:r>
-        <w:t xml:space="preserve"> into the previously created section and entry in the ini file “</w:t>
+        <w:t xml:space="preserve"> into the previously created section and entry in the </w:t>
+      </w:r>
+      <w:proofErr w:type="spellStart"/>
+      <w:r>
+        <w:t>ini</w:t>
+      </w:r>
+      <w:proofErr w:type="spellEnd"/>
+      <w:r>
+        <w:t xml:space="preserve"> file “</w:t>
       </w:r>
       <w:r>
         <w:rPr>
@@ -721,8 +1437,332 @@
           <w:noProof/>
           <w:lang w:eastAsia="en-SG"/>
         </w:rPr>
+        <mc:AlternateContent>
+          <mc:Choice Requires="wps">
+            <w:drawing>
+              <wp:anchor distT="0" distB="0" distL="114300" distR="114300" simplePos="0" relativeHeight="251708416" behindDoc="0" locked="0" layoutInCell="1" allowOverlap="1" wp14:anchorId="2BBF73F8" wp14:editId="6AD0C78F">
+                <wp:simplePos x="0" y="0"/>
+                <wp:positionH relativeFrom="column">
+                  <wp:posOffset>2695575</wp:posOffset>
+                </wp:positionH>
+                <wp:positionV relativeFrom="paragraph">
+                  <wp:posOffset>2259330</wp:posOffset>
+                </wp:positionV>
+                <wp:extent cx="1362075" cy="247650"/>
+                <wp:effectExtent l="0" t="0" r="28575" b="19050"/>
+                <wp:wrapNone/>
+                <wp:docPr id="38" name="Rectangle 38"/>
+                <wp:cNvGraphicFramePr/>
+                <a:graphic xmlns:a="http://schemas.openxmlformats.org/drawingml/2006/main">
+                  <a:graphicData uri="http://schemas.microsoft.com/office/word/2010/wordprocessingShape">
+                    <wps:wsp>
+                      <wps:cNvSpPr/>
+                      <wps:spPr>
+                        <a:xfrm>
+                          <a:off x="0" y="0"/>
+                          <a:ext cx="1362075" cy="247650"/>
+                        </a:xfrm>
+                        <a:prstGeom prst="rect">
+                          <a:avLst/>
+                        </a:prstGeom>
+                        <a:noFill/>
+                        <a:ln>
+                          <a:solidFill>
+                            <a:srgbClr val="FF0000"/>
+                          </a:solidFill>
+                        </a:ln>
+                      </wps:spPr>
+                      <wps:style>
+                        <a:lnRef idx="2">
+                          <a:schemeClr val="accent1">
+                            <a:shade val="50000"/>
+                          </a:schemeClr>
+                        </a:lnRef>
+                        <a:fillRef idx="1">
+                          <a:schemeClr val="accent1"/>
+                        </a:fillRef>
+                        <a:effectRef idx="0">
+                          <a:schemeClr val="accent1"/>
+                        </a:effectRef>
+                        <a:fontRef idx="minor">
+                          <a:schemeClr val="lt1"/>
+                        </a:fontRef>
+                      </wps:style>
+                      <wps:bodyPr rot="0" spcFirstLastPara="0" vertOverflow="overflow" horzOverflow="overflow" vert="horz" wrap="square" lIns="91440" tIns="45720" rIns="91440" bIns="45720" numCol="1" spcCol="0" rtlCol="0" fromWordArt="0" anchor="ctr" anchorCtr="0" forceAA="0" compatLnSpc="1">
+                        <a:prstTxWarp prst="textNoShape">
+                          <a:avLst/>
+                        </a:prstTxWarp>
+                        <a:noAutofit/>
+                      </wps:bodyPr>
+                    </wps:wsp>
+                  </a:graphicData>
+                </a:graphic>
+                <wp14:sizeRelH relativeFrom="margin">
+                  <wp14:pctWidth>0</wp14:pctWidth>
+                </wp14:sizeRelH>
+                <wp14:sizeRelV relativeFrom="margin">
+                  <wp14:pctHeight>0</wp14:pctHeight>
+                </wp14:sizeRelV>
+              </wp:anchor>
+            </w:drawing>
+          </mc:Choice>
+          <mc:Fallback>
+            <w:pict>
+              <v:rect id="Rectangle 38" o:spid="_x0000_s1026" style="position:absolute;margin-left:212.25pt;margin-top:177.9pt;width:107.25pt;height:19.5pt;z-index:251708416;visibility:visible;mso-wrap-style:square;mso-width-percent:0;mso-height-percent:0;mso-wrap-distance-left:9pt;mso-wrap-distance-top:0;mso-wrap-distance-right:9pt;mso-wrap-distance-bottom:0;mso-position-horizontal:absolute;mso-position-horizontal-relative:text;mso-position-vertical:absolute;mso-position-vertical-relative:text;mso-width-percent:0;mso-height-percent:0;mso-width-relative:margin;mso-height-relative:margin;v-text-anchor:middle" o:gfxdata="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" filled="f" strokecolor="red" strokeweight="2pt"/>
+            </w:pict>
+          </mc:Fallback>
+        </mc:AlternateContent>
+      </w:r>
+      <w:r>
+        <w:rPr>
+          <w:noProof/>
+          <w:lang w:eastAsia="en-SG"/>
+        </w:rPr>
+        <mc:AlternateContent>
+          <mc:Choice Requires="wps">
+            <w:drawing>
+              <wp:anchor distT="0" distB="0" distL="114300" distR="114300" simplePos="0" relativeHeight="251706368" behindDoc="0" locked="0" layoutInCell="1" allowOverlap="1" wp14:anchorId="577466DC" wp14:editId="279AF1BF">
+                <wp:simplePos x="0" y="0"/>
+                <wp:positionH relativeFrom="column">
+                  <wp:posOffset>2152650</wp:posOffset>
+                </wp:positionH>
+                <wp:positionV relativeFrom="paragraph">
+                  <wp:posOffset>849630</wp:posOffset>
+                </wp:positionV>
+                <wp:extent cx="466725" cy="180975"/>
+                <wp:effectExtent l="0" t="0" r="28575" b="28575"/>
+                <wp:wrapNone/>
+                <wp:docPr id="37" name="Rectangle 37"/>
+                <wp:cNvGraphicFramePr/>
+                <a:graphic xmlns:a="http://schemas.openxmlformats.org/drawingml/2006/main">
+                  <a:graphicData uri="http://schemas.microsoft.com/office/word/2010/wordprocessingShape">
+                    <wps:wsp>
+                      <wps:cNvSpPr/>
+                      <wps:spPr>
+                        <a:xfrm>
+                          <a:off x="0" y="0"/>
+                          <a:ext cx="466725" cy="180975"/>
+                        </a:xfrm>
+                        <a:prstGeom prst="rect">
+                          <a:avLst/>
+                        </a:prstGeom>
+                        <a:noFill/>
+                        <a:ln>
+                          <a:solidFill>
+                            <a:srgbClr val="FF0000"/>
+                          </a:solidFill>
+                        </a:ln>
+                      </wps:spPr>
+                      <wps:style>
+                        <a:lnRef idx="2">
+                          <a:schemeClr val="accent1">
+                            <a:shade val="50000"/>
+                          </a:schemeClr>
+                        </a:lnRef>
+                        <a:fillRef idx="1">
+                          <a:schemeClr val="accent1"/>
+                        </a:fillRef>
+                        <a:effectRef idx="0">
+                          <a:schemeClr val="accent1"/>
+                        </a:effectRef>
+                        <a:fontRef idx="minor">
+                          <a:schemeClr val="lt1"/>
+                        </a:fontRef>
+                      </wps:style>
+                      <wps:bodyPr rot="0" spcFirstLastPara="0" vertOverflow="overflow" horzOverflow="overflow" vert="horz" wrap="square" lIns="91440" tIns="45720" rIns="91440" bIns="45720" numCol="1" spcCol="0" rtlCol="0" fromWordArt="0" anchor="ctr" anchorCtr="0" forceAA="0" compatLnSpc="1">
+                        <a:prstTxWarp prst="textNoShape">
+                          <a:avLst/>
+                        </a:prstTxWarp>
+                        <a:noAutofit/>
+                      </wps:bodyPr>
+                    </wps:wsp>
+                  </a:graphicData>
+                </a:graphic>
+                <wp14:sizeRelH relativeFrom="margin">
+                  <wp14:pctWidth>0</wp14:pctWidth>
+                </wp14:sizeRelH>
+                <wp14:sizeRelV relativeFrom="margin">
+                  <wp14:pctHeight>0</wp14:pctHeight>
+                </wp14:sizeRelV>
+              </wp:anchor>
+            </w:drawing>
+          </mc:Choice>
+          <mc:Fallback>
+            <w:pict>
+              <v:rect id="Rectangle 37" o:spid="_x0000_s1026" style="position:absolute;margin-left:169.5pt;margin-top:66.9pt;width:36.75pt;height:14.25pt;z-index:251706368;visibility:visible;mso-wrap-style:square;mso-width-percent:0;mso-height-percent:0;mso-wrap-distance-left:9pt;mso-wrap-distance-top:0;mso-wrap-distance-right:9pt;mso-wrap-distance-bottom:0;mso-position-horizontal:absolute;mso-position-horizontal-relative:text;mso-position-vertical:absolute;mso-position-vertical-relative:text;mso-width-percent:0;mso-height-percent:0;mso-width-relative:margin;mso-height-relative:margin;v-text-anchor:middle" o:gfxdata="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" filled="f" strokecolor="red" strokeweight="2pt"/>
+            </w:pict>
+          </mc:Fallback>
+        </mc:AlternateContent>
+      </w:r>
+      <w:r>
+        <w:rPr>
+          <w:noProof/>
+          <w:lang w:eastAsia="en-SG"/>
+        </w:rPr>
+        <mc:AlternateContent>
+          <mc:Choice Requires="wps">
+            <w:drawing>
+              <wp:anchor distT="0" distB="0" distL="114300" distR="114300" simplePos="0" relativeHeight="251704320" behindDoc="0" locked="0" layoutInCell="1" allowOverlap="1" wp14:anchorId="7E38EE78" wp14:editId="692179BC">
+                <wp:simplePos x="0" y="0"/>
+                <wp:positionH relativeFrom="column">
+                  <wp:posOffset>1285875</wp:posOffset>
+                </wp:positionH>
+                <wp:positionV relativeFrom="paragraph">
+                  <wp:posOffset>849630</wp:posOffset>
+                </wp:positionV>
+                <wp:extent cx="466725" cy="180975"/>
+                <wp:effectExtent l="0" t="0" r="28575" b="28575"/>
+                <wp:wrapNone/>
+                <wp:docPr id="36" name="Rectangle 36"/>
+                <wp:cNvGraphicFramePr/>
+                <a:graphic xmlns:a="http://schemas.openxmlformats.org/drawingml/2006/main">
+                  <a:graphicData uri="http://schemas.microsoft.com/office/word/2010/wordprocessingShape">
+                    <wps:wsp>
+                      <wps:cNvSpPr/>
+                      <wps:spPr>
+                        <a:xfrm>
+                          <a:off x="0" y="0"/>
+                          <a:ext cx="466725" cy="180975"/>
+                        </a:xfrm>
+                        <a:prstGeom prst="rect">
+                          <a:avLst/>
+                        </a:prstGeom>
+                        <a:noFill/>
+                        <a:ln>
+                          <a:solidFill>
+                            <a:srgbClr val="FF0000"/>
+                          </a:solidFill>
+                        </a:ln>
+                      </wps:spPr>
+                      <wps:style>
+                        <a:lnRef idx="2">
+                          <a:schemeClr val="accent1">
+                            <a:shade val="50000"/>
+                          </a:schemeClr>
+                        </a:lnRef>
+                        <a:fillRef idx="1">
+                          <a:schemeClr val="accent1"/>
+                        </a:fillRef>
+                        <a:effectRef idx="0">
+                          <a:schemeClr val="accent1"/>
+                        </a:effectRef>
+                        <a:fontRef idx="minor">
+                          <a:schemeClr val="lt1"/>
+                        </a:fontRef>
+                      </wps:style>
+                      <wps:bodyPr rot="0" spcFirstLastPara="0" vertOverflow="overflow" horzOverflow="overflow" vert="horz" wrap="square" lIns="91440" tIns="45720" rIns="91440" bIns="45720" numCol="1" spcCol="0" rtlCol="0" fromWordArt="0" anchor="ctr" anchorCtr="0" forceAA="0" compatLnSpc="1">
+                        <a:prstTxWarp prst="textNoShape">
+                          <a:avLst/>
+                        </a:prstTxWarp>
+                        <a:noAutofit/>
+                      </wps:bodyPr>
+                    </wps:wsp>
+                  </a:graphicData>
+                </a:graphic>
+                <wp14:sizeRelH relativeFrom="margin">
+                  <wp14:pctWidth>0</wp14:pctWidth>
+                </wp14:sizeRelH>
+                <wp14:sizeRelV relativeFrom="margin">
+                  <wp14:pctHeight>0</wp14:pctHeight>
+                </wp14:sizeRelV>
+              </wp:anchor>
+            </w:drawing>
+          </mc:Choice>
+          <mc:Fallback>
+            <w:pict>
+              <v:rect id="Rectangle 36" o:spid="_x0000_s1026" style="position:absolute;margin-left:101.25pt;margin-top:66.9pt;width:36.75pt;height:14.25pt;z-index:251704320;visibility:visible;mso-wrap-style:square;mso-width-percent:0;mso-height-percent:0;mso-wrap-distance-left:9pt;mso-wrap-distance-top:0;mso-wrap-distance-right:9pt;mso-wrap-distance-bottom:0;mso-position-horizontal:absolute;mso-position-horizontal-relative:text;mso-position-vertical:absolute;mso-position-vertical-relative:text;mso-width-percent:0;mso-height-percent:0;mso-width-relative:margin;mso-height-relative:margin;v-text-anchor:middle" o:gfxdata="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" filled="f" strokecolor="red" strokeweight="2pt"/>
+            </w:pict>
+          </mc:Fallback>
+        </mc:AlternateContent>
+      </w:r>
+      <w:r>
+        <w:rPr>
+          <w:noProof/>
+          <w:lang w:eastAsia="en-SG"/>
+        </w:rPr>
+        <mc:AlternateContent>
+          <mc:Choice Requires="wps">
+            <w:drawing>
+              <wp:anchor distT="0" distB="0" distL="114300" distR="114300" simplePos="0" relativeHeight="251702272" behindDoc="0" locked="0" layoutInCell="1" allowOverlap="1" wp14:anchorId="44482326" wp14:editId="1E793A54">
+                <wp:simplePos x="0" y="0"/>
+                <wp:positionH relativeFrom="column">
+                  <wp:posOffset>714375</wp:posOffset>
+                </wp:positionH>
+                <wp:positionV relativeFrom="paragraph">
+                  <wp:posOffset>1230630</wp:posOffset>
+                </wp:positionV>
+                <wp:extent cx="466725" cy="180975"/>
+                <wp:effectExtent l="0" t="0" r="28575" b="28575"/>
+                <wp:wrapNone/>
+                <wp:docPr id="34" name="Rectangle 34"/>
+                <wp:cNvGraphicFramePr/>
+                <a:graphic xmlns:a="http://schemas.openxmlformats.org/drawingml/2006/main">
+                  <a:graphicData uri="http://schemas.microsoft.com/office/word/2010/wordprocessingShape">
+                    <wps:wsp>
+                      <wps:cNvSpPr/>
+                      <wps:spPr>
+                        <a:xfrm>
+                          <a:off x="0" y="0"/>
+                          <a:ext cx="466725" cy="180975"/>
+                        </a:xfrm>
+                        <a:prstGeom prst="rect">
+                          <a:avLst/>
+                        </a:prstGeom>
+                        <a:noFill/>
+                        <a:ln>
+                          <a:solidFill>
+                            <a:srgbClr val="FF0000"/>
+                          </a:solidFill>
+                        </a:ln>
+                      </wps:spPr>
+                      <wps:style>
+                        <a:lnRef idx="2">
+                          <a:schemeClr val="accent1">
+                            <a:shade val="50000"/>
+                          </a:schemeClr>
+                        </a:lnRef>
+                        <a:fillRef idx="1">
+                          <a:schemeClr val="accent1"/>
+                        </a:fillRef>
+                        <a:effectRef idx="0">
+                          <a:schemeClr val="accent1"/>
+                        </a:effectRef>
+                        <a:fontRef idx="minor">
+                          <a:schemeClr val="lt1"/>
+                        </a:fontRef>
+                      </wps:style>
+                      <wps:bodyPr rot="0" spcFirstLastPara="0" vertOverflow="overflow" horzOverflow="overflow" vert="horz" wrap="square" lIns="91440" tIns="45720" rIns="91440" bIns="45720" numCol="1" spcCol="0" rtlCol="0" fromWordArt="0" anchor="ctr" anchorCtr="0" forceAA="0" compatLnSpc="1">
+                        <a:prstTxWarp prst="textNoShape">
+                          <a:avLst/>
+                        </a:prstTxWarp>
+                        <a:noAutofit/>
+                      </wps:bodyPr>
+                    </wps:wsp>
+                  </a:graphicData>
+                </a:graphic>
+                <wp14:sizeRelH relativeFrom="margin">
+                  <wp14:pctWidth>0</wp14:pctWidth>
+                </wp14:sizeRelH>
+                <wp14:sizeRelV relativeFrom="margin">
+                  <wp14:pctHeight>0</wp14:pctHeight>
+                </wp14:sizeRelV>
+              </wp:anchor>
+            </w:drawing>
+          </mc:Choice>
+          <mc:Fallback>
+            <w:pict>
+              <v:rect id="Rectangle 34" o:spid="_x0000_s1026" style="position:absolute;margin-left:56.25pt;margin-top:96.9pt;width:36.75pt;height:14.25pt;z-index:251702272;visibility:visible;mso-wrap-style:square;mso-width-percent:0;mso-height-percent:0;mso-wrap-distance-left:9pt;mso-wrap-distance-top:0;mso-wrap-distance-right:9pt;mso-wrap-distance-bottom:0;mso-position-horizontal:absolute;mso-position-horizontal-relative:text;mso-position-vertical:absolute;mso-position-vertical-relative:text;mso-width-percent:0;mso-height-percent:0;mso-width-relative:margin;mso-height-relative:margin;v-text-anchor:middle" o:gfxdata="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" filled="f" strokecolor="red" strokeweight="2pt"/>
+            </w:pict>
+          </mc:Fallback>
+        </mc:AlternateContent>
+      </w:r>
+      <w:r>
+        <w:rPr>
+          <w:noProof/>
+          <w:lang w:eastAsia="en-SG"/>
+        </w:rPr>
         <w:drawing>
-          <wp:inline distT="0" distB="0" distL="0" distR="0">
+          <wp:inline distT="0" distB="0" distL="0" distR="0" wp14:anchorId="5F625F2D" wp14:editId="5BEA2FDE">
             <wp:extent cx="5270400" cy="4714925"/>
             <wp:effectExtent l="0" t="0" r="6985" b="0"/>
             <wp:docPr id="7" name="Picture 7"/>
@@ -809,6 +1849,7 @@
       <w:r>
         <w:t>By default, the check program “</w:t>
       </w:r>
+      <w:proofErr w:type="spellStart"/>
       <w:r>
         <w:rPr>
           <w:i/>
@@ -821,6 +1862,7 @@
         </w:rPr>
         <w:t>.ckp</w:t>
       </w:r>
+      <w:proofErr w:type="spellEnd"/>
       <w:r>
         <w:t xml:space="preserve">” </w:t>
       </w:r>
@@ -898,7 +1940,15 @@
     <w:p>
       <w:r>
         <w:lastRenderedPageBreak/>
-        <w:t>To save the results in the ini file “</w:t>
+        <w:t xml:space="preserve">To save the results in the </w:t>
+      </w:r>
+      <w:proofErr w:type="spellStart"/>
+      <w:r>
+        <w:t>ini</w:t>
+      </w:r>
+      <w:proofErr w:type="spellEnd"/>
+      <w:r>
+        <w:t xml:space="preserve"> file “</w:t>
       </w:r>
       <w:r>
         <w:rPr>
@@ -909,11 +1959,19 @@
       <w:r>
         <w:t>”, the “</w:t>
       </w:r>
+      <w:proofErr w:type="spellStart"/>
       <w:r>
         <w:rPr>
           <w:i/>
         </w:rPr>
-        <w:t>Ini access</w:t>
+        <w:t>Ini</w:t>
+      </w:r>
+      <w:proofErr w:type="spellEnd"/>
+      <w:r>
+        <w:rPr>
+          <w:i/>
+        </w:rPr>
+        <w:t xml:space="preserve"> access</w:t>
       </w:r>
       <w:r>
         <w:t xml:space="preserve">” command was used </w:t>
@@ -943,7 +2001,15 @@
         <w:t>result1</w:t>
       </w:r>
       <w:r>
-        <w:t>” in the ini file “</w:t>
+        <w:t xml:space="preserve">” in the </w:t>
+      </w:r>
+      <w:proofErr w:type="spellStart"/>
+      <w:r>
+        <w:t>ini</w:t>
+      </w:r>
+      <w:proofErr w:type="spellEnd"/>
+      <w:r>
+        <w:t xml:space="preserve"> file “</w:t>
       </w:r>
       <w:r>
         <w:rPr>
@@ -1004,6 +2070,7 @@
       <w:r>
         <w:t xml:space="preserve"> the check program “</w:t>
       </w:r>
+      <w:proofErr w:type="spellStart"/>
       <w:r>
         <w:rPr>
           <w:i/>
@@ -1016,17 +2083,26 @@
         </w:rPr>
         <w:t>.ckp</w:t>
       </w:r>
+      <w:proofErr w:type="spellEnd"/>
       <w:r>
         <w:t>”</w:t>
       </w:r>
       <w:r>
         <w:t>, the settings of the “</w:t>
       </w:r>
+      <w:proofErr w:type="spellStart"/>
       <w:r>
         <w:rPr>
           <w:i/>
         </w:rPr>
-        <w:t>Ini access</w:t>
+        <w:t>Ini</w:t>
+      </w:r>
+      <w:proofErr w:type="spellEnd"/>
+      <w:r>
+        <w:rPr>
+          <w:i/>
+        </w:rPr>
+        <w:t xml:space="preserve"> access</w:t>
       </w:r>
       <w:r>
         <w:t>” command will be as follow:</w:t>
@@ -1038,8 +2114,414 @@
           <w:noProof/>
           <w:lang w:eastAsia="en-SG"/>
         </w:rPr>
+        <mc:AlternateContent>
+          <mc:Choice Requires="wps">
+            <w:drawing>
+              <wp:anchor distT="0" distB="0" distL="114300" distR="114300" simplePos="0" relativeHeight="251718656" behindDoc="0" locked="0" layoutInCell="1" allowOverlap="1" wp14:anchorId="087075EE" wp14:editId="5D68D75E">
+                <wp:simplePos x="0" y="0"/>
+                <wp:positionH relativeFrom="column">
+                  <wp:posOffset>1276350</wp:posOffset>
+                </wp:positionH>
+                <wp:positionV relativeFrom="paragraph">
+                  <wp:posOffset>2626995</wp:posOffset>
+                </wp:positionV>
+                <wp:extent cx="1847850" cy="742950"/>
+                <wp:effectExtent l="0" t="0" r="19050" b="19050"/>
+                <wp:wrapNone/>
+                <wp:docPr id="43" name="Rectangle 43"/>
+                <wp:cNvGraphicFramePr/>
+                <a:graphic xmlns:a="http://schemas.openxmlformats.org/drawingml/2006/main">
+                  <a:graphicData uri="http://schemas.microsoft.com/office/word/2010/wordprocessingShape">
+                    <wps:wsp>
+                      <wps:cNvSpPr/>
+                      <wps:spPr>
+                        <a:xfrm>
+                          <a:off x="0" y="0"/>
+                          <a:ext cx="1847850" cy="742950"/>
+                        </a:xfrm>
+                        <a:prstGeom prst="rect">
+                          <a:avLst/>
+                        </a:prstGeom>
+                        <a:noFill/>
+                        <a:ln>
+                          <a:solidFill>
+                            <a:srgbClr val="FF0000"/>
+                          </a:solidFill>
+                        </a:ln>
+                      </wps:spPr>
+                      <wps:style>
+                        <a:lnRef idx="2">
+                          <a:schemeClr val="accent1">
+                            <a:shade val="50000"/>
+                          </a:schemeClr>
+                        </a:lnRef>
+                        <a:fillRef idx="1">
+                          <a:schemeClr val="accent1"/>
+                        </a:fillRef>
+                        <a:effectRef idx="0">
+                          <a:schemeClr val="accent1"/>
+                        </a:effectRef>
+                        <a:fontRef idx="minor">
+                          <a:schemeClr val="lt1"/>
+                        </a:fontRef>
+                      </wps:style>
+                      <wps:bodyPr rot="0" spcFirstLastPara="0" vertOverflow="overflow" horzOverflow="overflow" vert="horz" wrap="square" lIns="91440" tIns="45720" rIns="91440" bIns="45720" numCol="1" spcCol="0" rtlCol="0" fromWordArt="0" anchor="ctr" anchorCtr="0" forceAA="0" compatLnSpc="1">
+                        <a:prstTxWarp prst="textNoShape">
+                          <a:avLst/>
+                        </a:prstTxWarp>
+                        <a:noAutofit/>
+                      </wps:bodyPr>
+                    </wps:wsp>
+                  </a:graphicData>
+                </a:graphic>
+                <wp14:sizeRelH relativeFrom="margin">
+                  <wp14:pctWidth>0</wp14:pctWidth>
+                </wp14:sizeRelH>
+                <wp14:sizeRelV relativeFrom="margin">
+                  <wp14:pctHeight>0</wp14:pctHeight>
+                </wp14:sizeRelV>
+              </wp:anchor>
+            </w:drawing>
+          </mc:Choice>
+          <mc:Fallback>
+            <w:pict>
+              <v:rect id="Rectangle 43" o:spid="_x0000_s1026" style="position:absolute;margin-left:100.5pt;margin-top:206.85pt;width:145.5pt;height:58.5pt;z-index:251718656;visibility:visible;mso-wrap-style:square;mso-width-percent:0;mso-height-percent:0;mso-wrap-distance-left:9pt;mso-wrap-distance-top:0;mso-wrap-distance-right:9pt;mso-wrap-distance-bottom:0;mso-position-horizontal:absolute;mso-position-horizontal-relative:text;mso-position-vertical:absolute;mso-position-vertical-relative:text;mso-width-percent:0;mso-height-percent:0;mso-width-relative:margin;mso-height-relative:margin;v-text-anchor:middle" o:gfxdata="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" filled="f" strokecolor="red" strokeweight="2pt"/>
+            </w:pict>
+          </mc:Fallback>
+        </mc:AlternateContent>
+      </w:r>
+      <w:r>
+        <w:rPr>
+          <w:noProof/>
+          <w:lang w:eastAsia="en-SG"/>
+        </w:rPr>
+        <mc:AlternateContent>
+          <mc:Choice Requires="wps">
+            <w:drawing>
+              <wp:anchor distT="0" distB="0" distL="114300" distR="114300" simplePos="0" relativeHeight="251716608" behindDoc="0" locked="0" layoutInCell="1" allowOverlap="1" wp14:anchorId="1D0B005B" wp14:editId="4A1971CF">
+                <wp:simplePos x="0" y="0"/>
+                <wp:positionH relativeFrom="column">
+                  <wp:posOffset>1276350</wp:posOffset>
+                </wp:positionH>
+                <wp:positionV relativeFrom="paragraph">
+                  <wp:posOffset>2255520</wp:posOffset>
+                </wp:positionV>
+                <wp:extent cx="1085850" cy="247650"/>
+                <wp:effectExtent l="0" t="0" r="19050" b="19050"/>
+                <wp:wrapNone/>
+                <wp:docPr id="42" name="Rectangle 42"/>
+                <wp:cNvGraphicFramePr/>
+                <a:graphic xmlns:a="http://schemas.openxmlformats.org/drawingml/2006/main">
+                  <a:graphicData uri="http://schemas.microsoft.com/office/word/2010/wordprocessingShape">
+                    <wps:wsp>
+                      <wps:cNvSpPr/>
+                      <wps:spPr>
+                        <a:xfrm>
+                          <a:off x="0" y="0"/>
+                          <a:ext cx="1085850" cy="247650"/>
+                        </a:xfrm>
+                        <a:prstGeom prst="rect">
+                          <a:avLst/>
+                        </a:prstGeom>
+                        <a:noFill/>
+                        <a:ln>
+                          <a:solidFill>
+                            <a:srgbClr val="FF0000"/>
+                          </a:solidFill>
+                        </a:ln>
+                      </wps:spPr>
+                      <wps:style>
+                        <a:lnRef idx="2">
+                          <a:schemeClr val="accent1">
+                            <a:shade val="50000"/>
+                          </a:schemeClr>
+                        </a:lnRef>
+                        <a:fillRef idx="1">
+                          <a:schemeClr val="accent1"/>
+                        </a:fillRef>
+                        <a:effectRef idx="0">
+                          <a:schemeClr val="accent1"/>
+                        </a:effectRef>
+                        <a:fontRef idx="minor">
+                          <a:schemeClr val="lt1"/>
+                        </a:fontRef>
+                      </wps:style>
+                      <wps:bodyPr rot="0" spcFirstLastPara="0" vertOverflow="overflow" horzOverflow="overflow" vert="horz" wrap="square" lIns="91440" tIns="45720" rIns="91440" bIns="45720" numCol="1" spcCol="0" rtlCol="0" fromWordArt="0" anchor="ctr" anchorCtr="0" forceAA="0" compatLnSpc="1">
+                        <a:prstTxWarp prst="textNoShape">
+                          <a:avLst/>
+                        </a:prstTxWarp>
+                        <a:noAutofit/>
+                      </wps:bodyPr>
+                    </wps:wsp>
+                  </a:graphicData>
+                </a:graphic>
+                <wp14:sizeRelH relativeFrom="margin">
+                  <wp14:pctWidth>0</wp14:pctWidth>
+                </wp14:sizeRelH>
+                <wp14:sizeRelV relativeFrom="margin">
+                  <wp14:pctHeight>0</wp14:pctHeight>
+                </wp14:sizeRelV>
+              </wp:anchor>
+            </w:drawing>
+          </mc:Choice>
+          <mc:Fallback>
+            <w:pict>
+              <v:rect id="Rectangle 42" o:spid="_x0000_s1026" style="position:absolute;margin-left:100.5pt;margin-top:177.6pt;width:85.5pt;height:19.5pt;z-index:251716608;visibility:visible;mso-wrap-style:square;mso-width-percent:0;mso-height-percent:0;mso-wrap-distance-left:9pt;mso-wrap-distance-top:0;mso-wrap-distance-right:9pt;mso-wrap-distance-bottom:0;mso-position-horizontal:absolute;mso-position-horizontal-relative:text;mso-position-vertical:absolute;mso-position-vertical-relative:text;mso-width-percent:0;mso-height-percent:0;mso-width-relative:margin;mso-height-relative:margin;v-text-anchor:middle" o:gfxdata="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" filled="f" strokecolor="red" strokeweight="2pt"/>
+            </w:pict>
+          </mc:Fallback>
+        </mc:AlternateContent>
+      </w:r>
+      <w:r>
+        <w:rPr>
+          <w:noProof/>
+          <w:lang w:eastAsia="en-SG"/>
+        </w:rPr>
+        <mc:AlternateContent>
+          <mc:Choice Requires="wps">
+            <w:drawing>
+              <wp:anchor distT="0" distB="0" distL="114300" distR="114300" simplePos="0" relativeHeight="251714560" behindDoc="0" locked="0" layoutInCell="1" allowOverlap="1" wp14:anchorId="21B7468A" wp14:editId="0F19DFF2">
+                <wp:simplePos x="0" y="0"/>
+                <wp:positionH relativeFrom="column">
+                  <wp:posOffset>1276350</wp:posOffset>
+                </wp:positionH>
+                <wp:positionV relativeFrom="paragraph">
+                  <wp:posOffset>1588770</wp:posOffset>
+                </wp:positionV>
+                <wp:extent cx="1085850" cy="247650"/>
+                <wp:effectExtent l="0" t="0" r="19050" b="19050"/>
+                <wp:wrapNone/>
+                <wp:docPr id="41" name="Rectangle 41"/>
+                <wp:cNvGraphicFramePr/>
+                <a:graphic xmlns:a="http://schemas.openxmlformats.org/drawingml/2006/main">
+                  <a:graphicData uri="http://schemas.microsoft.com/office/word/2010/wordprocessingShape">
+                    <wps:wsp>
+                      <wps:cNvSpPr/>
+                      <wps:spPr>
+                        <a:xfrm>
+                          <a:off x="0" y="0"/>
+                          <a:ext cx="1085850" cy="247650"/>
+                        </a:xfrm>
+                        <a:prstGeom prst="rect">
+                          <a:avLst/>
+                        </a:prstGeom>
+                        <a:noFill/>
+                        <a:ln>
+                          <a:solidFill>
+                            <a:srgbClr val="FF0000"/>
+                          </a:solidFill>
+                        </a:ln>
+                      </wps:spPr>
+                      <wps:style>
+                        <a:lnRef idx="2">
+                          <a:schemeClr val="accent1">
+                            <a:shade val="50000"/>
+                          </a:schemeClr>
+                        </a:lnRef>
+                        <a:fillRef idx="1">
+                          <a:schemeClr val="accent1"/>
+                        </a:fillRef>
+                        <a:effectRef idx="0">
+                          <a:schemeClr val="accent1"/>
+                        </a:effectRef>
+                        <a:fontRef idx="minor">
+                          <a:schemeClr val="lt1"/>
+                        </a:fontRef>
+                      </wps:style>
+                      <wps:bodyPr rot="0" spcFirstLastPara="0" vertOverflow="overflow" horzOverflow="overflow" vert="horz" wrap="square" lIns="91440" tIns="45720" rIns="91440" bIns="45720" numCol="1" spcCol="0" rtlCol="0" fromWordArt="0" anchor="ctr" anchorCtr="0" forceAA="0" compatLnSpc="1">
+                        <a:prstTxWarp prst="textNoShape">
+                          <a:avLst/>
+                        </a:prstTxWarp>
+                        <a:noAutofit/>
+                      </wps:bodyPr>
+                    </wps:wsp>
+                  </a:graphicData>
+                </a:graphic>
+                <wp14:sizeRelH relativeFrom="margin">
+                  <wp14:pctWidth>0</wp14:pctWidth>
+                </wp14:sizeRelH>
+                <wp14:sizeRelV relativeFrom="margin">
+                  <wp14:pctHeight>0</wp14:pctHeight>
+                </wp14:sizeRelV>
+              </wp:anchor>
+            </w:drawing>
+          </mc:Choice>
+          <mc:Fallback>
+            <w:pict>
+              <v:rect id="Rectangle 41" o:spid="_x0000_s1026" style="position:absolute;margin-left:100.5pt;margin-top:125.1pt;width:85.5pt;height:19.5pt;z-index:251714560;visibility:visible;mso-wrap-style:square;mso-width-percent:0;mso-height-percent:0;mso-wrap-distance-left:9pt;mso-wrap-distance-top:0;mso-wrap-distance-right:9pt;mso-wrap-distance-bottom:0;mso-position-horizontal:absolute;mso-position-horizontal-relative:text;mso-position-vertical:absolute;mso-position-vertical-relative:text;mso-width-percent:0;mso-height-percent:0;mso-width-relative:margin;mso-height-relative:margin;v-text-anchor:middle" o:gfxdata="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" filled="f" strokecolor="red" strokeweight="2pt"/>
+            </w:pict>
+          </mc:Fallback>
+        </mc:AlternateContent>
+      </w:r>
+      <w:r>
+        <w:rPr>
+          <w:noProof/>
+          <w:lang w:eastAsia="en-SG"/>
+        </w:rPr>
+        <mc:AlternateContent>
+          <mc:Choice Requires="wps">
+            <w:drawing>
+              <wp:anchor distT="0" distB="0" distL="114300" distR="114300" simplePos="0" relativeHeight="251712512" behindDoc="0" locked="0" layoutInCell="1" allowOverlap="1" wp14:anchorId="716D33A1" wp14:editId="0562A6DF">
+                <wp:simplePos x="0" y="0"/>
+                <wp:positionH relativeFrom="column">
+                  <wp:posOffset>304800</wp:posOffset>
+                </wp:positionH>
+                <wp:positionV relativeFrom="paragraph">
+                  <wp:posOffset>1045845</wp:posOffset>
+                </wp:positionV>
+                <wp:extent cx="1828800" cy="180975"/>
+                <wp:effectExtent l="0" t="0" r="19050" b="28575"/>
+                <wp:wrapNone/>
+                <wp:docPr id="40" name="Rectangle 40"/>
+                <wp:cNvGraphicFramePr/>
+                <a:graphic xmlns:a="http://schemas.openxmlformats.org/drawingml/2006/main">
+                  <a:graphicData uri="http://schemas.microsoft.com/office/word/2010/wordprocessingShape">
+                    <wps:wsp>
+                      <wps:cNvSpPr/>
+                      <wps:spPr>
+                        <a:xfrm>
+                          <a:off x="0" y="0"/>
+                          <a:ext cx="1828800" cy="180975"/>
+                        </a:xfrm>
+                        <a:prstGeom prst="rect">
+                          <a:avLst/>
+                        </a:prstGeom>
+                        <a:noFill/>
+                        <a:ln>
+                          <a:solidFill>
+                            <a:srgbClr val="FF0000"/>
+                          </a:solidFill>
+                        </a:ln>
+                      </wps:spPr>
+                      <wps:style>
+                        <a:lnRef idx="2">
+                          <a:schemeClr val="accent1">
+                            <a:shade val="50000"/>
+                          </a:schemeClr>
+                        </a:lnRef>
+                        <a:fillRef idx="1">
+                          <a:schemeClr val="accent1"/>
+                        </a:fillRef>
+                        <a:effectRef idx="0">
+                          <a:schemeClr val="accent1"/>
+                        </a:effectRef>
+                        <a:fontRef idx="minor">
+                          <a:schemeClr val="lt1"/>
+                        </a:fontRef>
+                      </wps:style>
+                      <wps:bodyPr rot="0" spcFirstLastPara="0" vertOverflow="overflow" horzOverflow="overflow" vert="horz" wrap="square" lIns="91440" tIns="45720" rIns="91440" bIns="45720" numCol="1" spcCol="0" rtlCol="0" fromWordArt="0" anchor="ctr" anchorCtr="0" forceAA="0" compatLnSpc="1">
+                        <a:prstTxWarp prst="textNoShape">
+                          <a:avLst/>
+                        </a:prstTxWarp>
+                        <a:noAutofit/>
+                      </wps:bodyPr>
+                    </wps:wsp>
+                  </a:graphicData>
+                </a:graphic>
+                <wp14:sizeRelH relativeFrom="margin">
+                  <wp14:pctWidth>0</wp14:pctWidth>
+                </wp14:sizeRelH>
+                <wp14:sizeRelV relativeFrom="margin">
+                  <wp14:pctHeight>0</wp14:pctHeight>
+                </wp14:sizeRelV>
+              </wp:anchor>
+            </w:drawing>
+          </mc:Choice>
+          <mc:Fallback>
+            <w:pict>
+              <v:rect id="Rectangle 40" o:spid="_x0000_s1026" style="position:absolute;margin-left:24pt;margin-top:82.35pt;width:2in;height:14.25pt;z-index:251712512;visibility:visible;mso-wrap-style:square;mso-width-percent:0;mso-height-percent:0;mso-wrap-distance-left:9pt;mso-wrap-distance-top:0;mso-wrap-distance-right:9pt;mso-wrap-distance-bottom:0;mso-position-horizontal:absolute;mso-position-horizontal-relative:text;mso-position-vertical:absolute;mso-position-vertical-relative:text;mso-width-percent:0;mso-height-percent:0;mso-width-relative:margin;mso-height-relative:margin;v-text-anchor:middle" o:gfxdata="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" filled="f" strokecolor="red" strokeweight="2pt"/>
+            </w:pict>
+          </mc:Fallback>
+        </mc:AlternateContent>
+      </w:r>
+      <w:r>
+        <w:rPr>
+          <w:noProof/>
+          <w:lang w:eastAsia="en-SG"/>
+        </w:rPr>
+        <mc:AlternateContent>
+          <mc:Choice Requires="wps">
+            <w:drawing>
+              <wp:anchor distT="0" distB="0" distL="114300" distR="114300" simplePos="0" relativeHeight="251710464" behindDoc="0" locked="0" layoutInCell="1" allowOverlap="1" wp14:anchorId="34A86465" wp14:editId="3B20570D">
+                <wp:simplePos x="0" y="0"/>
+                <wp:positionH relativeFrom="column">
+                  <wp:posOffset>400050</wp:posOffset>
+                </wp:positionH>
+                <wp:positionV relativeFrom="paragraph">
+                  <wp:posOffset>1436370</wp:posOffset>
+                </wp:positionV>
+                <wp:extent cx="466725" cy="180975"/>
+                <wp:effectExtent l="0" t="0" r="28575" b="28575"/>
+                <wp:wrapNone/>
+                <wp:docPr id="39" name="Rectangle 39"/>
+                <wp:cNvGraphicFramePr/>
+                <a:graphic xmlns:a="http://schemas.openxmlformats.org/drawingml/2006/main">
+                  <a:graphicData uri="http://schemas.microsoft.com/office/word/2010/wordprocessingShape">
+                    <wps:wsp>
+                      <wps:cNvSpPr/>
+                      <wps:spPr>
+                        <a:xfrm>
+                          <a:off x="0" y="0"/>
+                          <a:ext cx="466725" cy="180975"/>
+                        </a:xfrm>
+                        <a:prstGeom prst="rect">
+                          <a:avLst/>
+                        </a:prstGeom>
+                        <a:noFill/>
+                        <a:ln>
+                          <a:solidFill>
+                            <a:srgbClr val="FF0000"/>
+                          </a:solidFill>
+                        </a:ln>
+                      </wps:spPr>
+                      <wps:style>
+                        <a:lnRef idx="2">
+                          <a:schemeClr val="accent1">
+                            <a:shade val="50000"/>
+                          </a:schemeClr>
+                        </a:lnRef>
+                        <a:fillRef idx="1">
+                          <a:schemeClr val="accent1"/>
+                        </a:fillRef>
+                        <a:effectRef idx="0">
+                          <a:schemeClr val="accent1"/>
+                        </a:effectRef>
+                        <a:fontRef idx="minor">
+                          <a:schemeClr val="lt1"/>
+                        </a:fontRef>
+                      </wps:style>
+                      <wps:bodyPr rot="0" spcFirstLastPara="0" vertOverflow="overflow" horzOverflow="overflow" vert="horz" wrap="square" lIns="91440" tIns="45720" rIns="91440" bIns="45720" numCol="1" spcCol="0" rtlCol="0" fromWordArt="0" anchor="ctr" anchorCtr="0" forceAA="0" compatLnSpc="1">
+                        <a:prstTxWarp prst="textNoShape">
+                          <a:avLst/>
+                        </a:prstTxWarp>
+                        <a:noAutofit/>
+                      </wps:bodyPr>
+                    </wps:wsp>
+                  </a:graphicData>
+                </a:graphic>
+                <wp14:sizeRelH relativeFrom="margin">
+                  <wp14:pctWidth>0</wp14:pctWidth>
+                </wp14:sizeRelH>
+                <wp14:sizeRelV relativeFrom="margin">
+                  <wp14:pctHeight>0</wp14:pctHeight>
+                </wp14:sizeRelV>
+              </wp:anchor>
+            </w:drawing>
+          </mc:Choice>
+          <mc:Fallback>
+            <w:pict>
+              <v:rect id="Rectangle 39" o:spid="_x0000_s1026" style="position:absolute;margin-left:31.5pt;margin-top:113.1pt;width:36.75pt;height:14.25pt;z-index:251710464;visibility:visible;mso-wrap-style:square;mso-width-percent:0;mso-height-percent:0;mso-wrap-distance-left:9pt;mso-wrap-distance-top:0;mso-wrap-distance-right:9pt;mso-wrap-distance-bottom:0;mso-position-horizontal:absolute;mso-position-horizontal-relative:text;mso-position-vertical:absolute;mso-position-vertical-relative:text;mso-width-percent:0;mso-height-percent:0;mso-width-relative:margin;mso-height-relative:margin;v-text-anchor:middle" o:gfxdata="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" filled="f" strokecolor="red" strokeweight="2pt"/>
+            </w:pict>
+          </mc:Fallback>
+        </mc:AlternateContent>
+      </w:r>
+      <w:bookmarkStart w:id="0" w:name="_GoBack"/>
+      <w:r>
+        <w:rPr>
+          <w:noProof/>
+          <w:lang w:eastAsia="en-SG"/>
+        </w:rPr>
         <w:drawing>
-          <wp:inline distT="0" distB="0" distL="0" distR="0">
+          <wp:inline distT="0" distB="0" distL="0" distR="0" wp14:anchorId="4FEE042E" wp14:editId="7923279B">
             <wp:extent cx="5731510" cy="4296376"/>
             <wp:effectExtent l="0" t="0" r="2540" b="9525"/>
             <wp:docPr id="9" name="Picture 9"/>
@@ -1087,6 +2569,7 @@
           </wp:inline>
         </w:drawing>
       </w:r>
+      <w:bookmarkEnd w:id="0"/>
     </w:p>
     <w:p>
       <w:r>
@@ -1115,13 +2598,35 @@
     </w:p>
     <w:p>
       <w:r>
-        <w:t xml:space="preserve">Do the following settings for INI FlushData, INI CodeData and Send CodeData </w:t>
+        <w:t xml:space="preserve">Do the following settings for INI </w:t>
+      </w:r>
+      <w:proofErr w:type="spellStart"/>
+      <w:r>
+        <w:t>FlushData</w:t>
+      </w:r>
+      <w:proofErr w:type="spellEnd"/>
+      <w:r>
+        <w:t xml:space="preserve">, INI </w:t>
+      </w:r>
+      <w:proofErr w:type="spellStart"/>
+      <w:r>
+        <w:t>CodeData</w:t>
+      </w:r>
+      <w:proofErr w:type="spellEnd"/>
+      <w:r>
+        <w:t xml:space="preserve"> and Send </w:t>
+      </w:r>
+      <w:proofErr w:type="spellStart"/>
+      <w:r>
+        <w:t>CodeData</w:t>
+      </w:r>
+      <w:proofErr w:type="spellEnd"/>
+      <w:r>
+        <w:t xml:space="preserve"> </w:t>
       </w:r>
       <w:r>
         <w:t>for Linux system.</w:t>
       </w:r>
-      <w:bookmarkStart w:id="0" w:name="_GoBack"/>
-      <w:bookmarkEnd w:id="0"/>
     </w:p>
     <w:p>
       <w:r>
